--- a/Entornos/Manual GitHub.docx
+++ b/Entornos/Manual GitHub.docx
@@ -10,6 +10,7 @@
           <w:docPartUnique/>
         </w:docPartObj>
       </w:sdtPr>
+      <w:sdtEndPr/>
       <w:sdtContent>
         <w:p>
           <w:r>
@@ -626,6 +627,7 @@
                                     <w:dataBinding w:prefixMappings="xmlns:ns0='http://purl.org/dc/elements/1.1/' xmlns:ns1='http://schemas.openxmlformats.org/package/2006/metadata/core-properties' " w:xpath="/ns1:coreProperties[1]/ns0:title[1]" w:storeItemID="{6C3C8BC8-F283-45AE-878A-BAB7291924A1}"/>
                                     <w:text/>
                                   </w:sdtPr>
+                                  <w:sdtEndPr/>
                                   <w:sdtContent>
                                     <w:p>
                                       <w:pPr>
@@ -752,6 +754,7 @@
                               <w:dataBinding w:prefixMappings="xmlns:ns0='http://purl.org/dc/elements/1.1/' xmlns:ns1='http://schemas.openxmlformats.org/package/2006/metadata/core-properties' " w:xpath="/ns1:coreProperties[1]/ns0:title[1]" w:storeItemID="{6C3C8BC8-F283-45AE-878A-BAB7291924A1}"/>
                               <w:text/>
                             </w:sdtPr>
+                            <w:sdtEndPr/>
                             <w:sdtContent>
                               <w:p>
                                 <w:pPr>
@@ -816,15 +819,182 @@
     <w:p>
       <w:pPr>
         <w:pStyle w:val="Prrafodelista"/>
-        <w:numPr>
-          <w:ilvl w:val="0"/>
-          <w:numId w:val="1"/>
-        </w:numPr>
       </w:pPr>
       <w:r>
+        <w:rPr>
+          <w:noProof/>
+        </w:rPr>
         <w:lastRenderedPageBreak/>
-        <w:t>Introducción.</w:t>
-      </w:r>
+        <mc:AlternateContent>
+          <mc:Choice Requires="wps">
+            <w:drawing>
+              <wp:anchor distT="0" distB="0" distL="114300" distR="114300" simplePos="0" relativeHeight="251663360" behindDoc="0" locked="0" layoutInCell="1" allowOverlap="1" wp14:anchorId="40E227D6" wp14:editId="3C3543D2">
+                <wp:simplePos x="0" y="0"/>
+                <wp:positionH relativeFrom="margin">
+                  <wp:posOffset>818466</wp:posOffset>
+                </wp:positionH>
+                <wp:positionV relativeFrom="paragraph">
+                  <wp:posOffset>-40005</wp:posOffset>
+                </wp:positionV>
+                <wp:extent cx="3368431" cy="648677"/>
+                <wp:effectExtent l="0" t="0" r="22860" b="18415"/>
+                <wp:wrapNone/>
+                <wp:docPr id="31" name="Cuadro de texto 31"/>
+                <wp:cNvGraphicFramePr/>
+                <a:graphic xmlns:a="http://schemas.openxmlformats.org/drawingml/2006/main">
+                  <a:graphicData uri="http://schemas.microsoft.com/office/word/2010/wordprocessingShape">
+                    <wps:wsp>
+                      <wps:cNvSpPr txBox="1"/>
+                      <wps:spPr>
+                        <a:xfrm>
+                          <a:off x="0" y="0"/>
+                          <a:ext cx="3368431" cy="648677"/>
+                        </a:xfrm>
+                        <a:prstGeom prst="rect">
+                          <a:avLst/>
+                        </a:prstGeom>
+                        <a:ln/>
+                      </wps:spPr>
+                      <wps:style>
+                        <a:lnRef idx="2">
+                          <a:schemeClr val="dk1"/>
+                        </a:lnRef>
+                        <a:fillRef idx="1">
+                          <a:schemeClr val="lt1"/>
+                        </a:fillRef>
+                        <a:effectRef idx="0">
+                          <a:schemeClr val="dk1"/>
+                        </a:effectRef>
+                        <a:fontRef idx="minor">
+                          <a:schemeClr val="dk1"/>
+                        </a:fontRef>
+                      </wps:style>
+                      <wps:txbx>
+                        <w:txbxContent>
+                          <w:p>
+                            <w:pPr>
+                              <w:jc w:val="center"/>
+                              <w:rPr>
+                                <w:color w:val="4472C4" w:themeColor="accent1"/>
+                                <w:sz w:val="72"/>
+                                <w:szCs w:val="72"/>
+                                <w14:shadow w14:blurRad="38100" w14:dist="25400" w14:dir="5400000" w14:sx="100000" w14:sy="100000" w14:kx="0" w14:ky="0" w14:algn="ctr">
+                                  <w14:srgbClr w14:val="6E747A">
+                                    <w14:alpha w14:val="57000"/>
+                                  </w14:srgbClr>
+                                </w14:shadow>
+                                <w14:textOutline w14:w="0" w14:cap="flat" w14:cmpd="sng" w14:algn="ctr">
+                                  <w14:noFill/>
+                                  <w14:prstDash w14:val="solid"/>
+                                  <w14:round/>
+                                </w14:textOutline>
+                              </w:rPr>
+                            </w:pPr>
+                            <w:r>
+                              <w:rPr>
+                                <w:color w:val="4472C4" w:themeColor="accent1"/>
+                                <w:sz w:val="72"/>
+                                <w:szCs w:val="72"/>
+                                <w14:shadow w14:blurRad="38100" w14:dist="25400" w14:dir="5400000" w14:sx="100000" w14:sy="100000" w14:kx="0" w14:ky="0" w14:algn="ctr">
+                                  <w14:srgbClr w14:val="6E747A">
+                                    <w14:alpha w14:val="57000"/>
+                                  </w14:srgbClr>
+                                </w14:shadow>
+                                <w14:textOutline w14:w="0" w14:cap="flat" w14:cmpd="sng" w14:algn="ctr">
+                                  <w14:noFill/>
+                                  <w14:prstDash w14:val="solid"/>
+                                  <w14:round/>
+                                </w14:textOutline>
+                              </w:rPr>
+                              <w:t>INDICE</w:t>
+                            </w:r>
+                          </w:p>
+                        </w:txbxContent>
+                      </wps:txbx>
+                      <wps:bodyPr rot="0" spcFirstLastPara="0" vertOverflow="overflow" horzOverflow="overflow" vert="horz" wrap="square" lIns="91440" tIns="45720" rIns="91440" bIns="45720" numCol="1" spcCol="0" rtlCol="0" fromWordArt="0" anchor="t" anchorCtr="0" forceAA="0" compatLnSpc="1">
+                        <a:prstTxWarp prst="textNoShape">
+                          <a:avLst/>
+                        </a:prstTxWarp>
+                        <a:noAutofit/>
+                      </wps:bodyPr>
+                    </wps:wsp>
+                  </a:graphicData>
+                </a:graphic>
+                <wp14:sizeRelH relativeFrom="margin">
+                  <wp14:pctWidth>0</wp14:pctWidth>
+                </wp14:sizeRelH>
+                <wp14:sizeRelV relativeFrom="margin">
+                  <wp14:pctHeight>0</wp14:pctHeight>
+                </wp14:sizeRelV>
+              </wp:anchor>
+            </w:drawing>
+          </mc:Choice>
+          <mc:Fallback>
+            <w:pict>
+              <v:shape w14:anchorId="40E227D6" id="Cuadro de texto 31" o:spid="_x0000_s1036" type="#_x0000_t202" style="position:absolute;left:0;text-align:left;margin-left:64.45pt;margin-top:-3.15pt;width:265.25pt;height:51.1pt;z-index:251663360;visibility:visible;mso-wrap-style:square;mso-width-percent:0;mso-height-percent:0;mso-wrap-distance-left:9pt;mso-wrap-distance-top:0;mso-wrap-distance-right:9pt;mso-wrap-distance-bottom:0;mso-position-horizontal:absolute;mso-position-horizontal-relative:margin;mso-position-vertical:absolute;mso-position-vertical-relative:text;mso-width-percent:0;mso-height-percent:0;mso-width-relative:margin;mso-height-relative:margin;v-text-anchor:top" o:gfxdata="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" fillcolor="white [3201]" strokecolor="black [3200]" strokeweight="1pt">
+                <v:textbox>
+                  <w:txbxContent>
+                    <w:p>
+                      <w:pPr>
+                        <w:jc w:val="center"/>
+                        <w:rPr>
+                          <w:color w:val="4472C4" w:themeColor="accent1"/>
+                          <w:sz w:val="72"/>
+                          <w:szCs w:val="72"/>
+                          <w14:shadow w14:blurRad="38100" w14:dist="25400" w14:dir="5400000" w14:sx="100000" w14:sy="100000" w14:kx="0" w14:ky="0" w14:algn="ctr">
+                            <w14:srgbClr w14:val="6E747A">
+                              <w14:alpha w14:val="57000"/>
+                            </w14:srgbClr>
+                          </w14:shadow>
+                          <w14:textOutline w14:w="0" w14:cap="flat" w14:cmpd="sng" w14:algn="ctr">
+                            <w14:noFill/>
+                            <w14:prstDash w14:val="solid"/>
+                            <w14:round/>
+                          </w14:textOutline>
+                        </w:rPr>
+                      </w:pPr>
+                      <w:r>
+                        <w:rPr>
+                          <w:color w:val="4472C4" w:themeColor="accent1"/>
+                          <w:sz w:val="72"/>
+                          <w:szCs w:val="72"/>
+                          <w14:shadow w14:blurRad="38100" w14:dist="25400" w14:dir="5400000" w14:sx="100000" w14:sy="100000" w14:kx="0" w14:ky="0" w14:algn="ctr">
+                            <w14:srgbClr w14:val="6E747A">
+                              <w14:alpha w14:val="57000"/>
+                            </w14:srgbClr>
+                          </w14:shadow>
+                          <w14:textOutline w14:w="0" w14:cap="flat" w14:cmpd="sng" w14:algn="ctr">
+                            <w14:noFill/>
+                            <w14:prstDash w14:val="solid"/>
+                            <w14:round/>
+                          </w14:textOutline>
+                        </w:rPr>
+                        <w:t>INDICE</w:t>
+                      </w:r>
+                    </w:p>
+                  </w:txbxContent>
+                </v:textbox>
+                <w10:wrap anchorx="margin"/>
+              </v:shape>
+            </w:pict>
+          </mc:Fallback>
+        </mc:AlternateContent>
+      </w:r>
+    </w:p>
+    <w:p>
+      <w:pPr>
+        <w:pStyle w:val="Prrafodelista"/>
+      </w:pPr>
+    </w:p>
+    <w:p>
+      <w:pPr>
+        <w:pStyle w:val="Prrafodelista"/>
+      </w:pPr>
+    </w:p>
+    <w:p>
+      <w:pPr>
+        <w:pStyle w:val="Prrafodelista"/>
+      </w:pPr>
     </w:p>
     <w:p>
       <w:pPr>
@@ -835,7 +1005,10 @@
         </w:numPr>
       </w:pPr>
       <w:r>
-        <w:t>Que es un control de versiones.</w:t>
+        <w:t>I</w:t>
+      </w:r>
+      <w:r>
+        <w:t>ntroducción.</w:t>
       </w:r>
     </w:p>
     <w:p>
@@ -847,7 +1020,7 @@
         </w:numPr>
       </w:pPr>
       <w:r>
-        <w:t>Como crear un repositorio paso a paso.</w:t>
+        <w:t>Que es un control de versiones.</w:t>
       </w:r>
     </w:p>
     <w:p>
@@ -859,22 +1032,8 @@
         </w:numPr>
       </w:pPr>
       <w:r>
-        <w:t>Herramientas útiles para el control de versiones.</w:t>
-      </w:r>
-    </w:p>
-    <w:p>
-      <w:pPr>
-        <w:pStyle w:val="Prrafodelista"/>
-        <w:numPr>
-          <w:ilvl w:val="0"/>
-          <w:numId w:val="1"/>
-        </w:numPr>
-      </w:pPr>
-      <w:r>
-        <w:t>Como tener actualizado un proyecto/repositorio.</w:t>
-      </w:r>
-    </w:p>
-    <w:p>
+        <w:t>Como crear un repositorio paso a paso.</w:t>
+      </w:r>
       <w:r>
         <w:br w:type="page"/>
       </w:r>
@@ -1165,6 +1324,9 @@
     </w:p>
     <w:p>
       <w:r>
+        <w:rPr>
+          <w:noProof/>
+        </w:rPr>
         <w:drawing>
           <wp:anchor distT="0" distB="0" distL="114300" distR="114300" simplePos="0" relativeHeight="251660288" behindDoc="0" locked="0" layoutInCell="1" allowOverlap="1" wp14:anchorId="08909722" wp14:editId="70A0B32C">
             <wp:simplePos x="0" y="0"/>
@@ -1189,7 +1351,7 @@
                     <pic:cNvPicPr/>
                   </pic:nvPicPr>
                   <pic:blipFill>
-                    <a:blip r:embed="rId5">
+                    <a:blip r:embed="rId8">
                       <a:extLst>
                         <a:ext uri="{28A0092B-C50C-407E-A947-70E740481C1C}">
                           <a14:useLocalDpi xmlns:a14="http://schemas.microsoft.com/office/drawing/2010/main" val="0"/>
@@ -1222,244 +1384,14 @@
         </w:drawing>
       </w:r>
       <w:r>
+        <w:rPr>
+          <w:noProof/>
+        </w:rPr>
         <w:drawing>
           <wp:inline distT="0" distB="0" distL="0" distR="0" wp14:anchorId="204CC286" wp14:editId="132AF225">
             <wp:extent cx="5400040" cy="2155190"/>
             <wp:effectExtent l="0" t="0" r="0" b="0"/>
             <wp:docPr id="1" name="Imagen 1"/>
-            <wp:cNvGraphicFramePr>
-              <a:graphicFrameLocks xmlns:a="http://schemas.openxmlformats.org/drawingml/2006/main" noChangeAspect="1"/>
-            </wp:cNvGraphicFramePr>
-            <a:graphic xmlns:a="http://schemas.openxmlformats.org/drawingml/2006/main">
-              <a:graphicData uri="http://schemas.openxmlformats.org/drawingml/2006/picture">
-                <pic:pic xmlns:pic="http://schemas.openxmlformats.org/drawingml/2006/picture">
-                  <pic:nvPicPr>
-                    <pic:cNvPr id="1" name=""/>
-                    <pic:cNvPicPr/>
-                  </pic:nvPicPr>
-                  <pic:blipFill>
-                    <a:blip r:embed="rId6"/>
-                    <a:stretch>
-                      <a:fillRect/>
-                    </a:stretch>
-                  </pic:blipFill>
-                  <pic:spPr>
-                    <a:xfrm>
-                      <a:off x="0" y="0"/>
-                      <a:ext cx="5400040" cy="2155190"/>
-                    </a:xfrm>
-                    <a:prstGeom prst="rect">
-                      <a:avLst/>
-                    </a:prstGeom>
-                  </pic:spPr>
-                </pic:pic>
-              </a:graphicData>
-            </a:graphic>
-          </wp:inline>
-        </w:drawing>
-      </w:r>
-    </w:p>
-    <w:p/>
-    <w:p/>
-    <w:p>
-      <w:r>
-        <w:t>A continuación, entraremos en el perfil, o directamente en los repositorios para poder ver los proyectos donde se trabajará.</w:t>
-      </w:r>
-    </w:p>
-    <w:p/>
-    <w:p/>
-    <w:p>
-      <w:r>
-        <w:t xml:space="preserve">La siguiente imagen corresponde directamente a los repositorios que tenemos en la cuenta. Se van a ver tres repositorios los cuales están identificados con un nombre. En este caso los tres repositorios son </w:t>
-      </w:r>
-      <w:proofErr w:type="spellStart"/>
-      <w:r>
-        <w:t>gitDaw</w:t>
-      </w:r>
-      <w:proofErr w:type="spellEnd"/>
-      <w:r>
-        <w:t xml:space="preserve"> (donde tengo todos los archivos del curso), Python-</w:t>
-      </w:r>
-      <w:proofErr w:type="spellStart"/>
-      <w:r>
-        <w:t>udemy</w:t>
-      </w:r>
-      <w:proofErr w:type="spellEnd"/>
-      <w:r>
-        <w:t xml:space="preserve"> (donde guardo los avances de un curso online de la plataforma de Udemy) y por </w:t>
-      </w:r>
-      <w:proofErr w:type="gramStart"/>
-      <w:r>
-        <w:t>ultimo</w:t>
-      </w:r>
-      <w:proofErr w:type="gramEnd"/>
-      <w:r>
-        <w:t xml:space="preserve"> un pequeño proyecto personal de una app web.</w:t>
-      </w:r>
-    </w:p>
-    <w:p/>
-    <w:p/>
-    <w:p>
-      <w:r>
-        <w:lastRenderedPageBreak/>
-        <w:drawing>
-          <wp:inline distT="0" distB="0" distL="0" distR="0" wp14:anchorId="757F52BB" wp14:editId="2F5D52A3">
-            <wp:extent cx="5652654" cy="2233410"/>
-            <wp:effectExtent l="0" t="0" r="5715" b="0"/>
-            <wp:docPr id="3" name="Imagen 3"/>
-            <wp:cNvGraphicFramePr>
-              <a:graphicFrameLocks xmlns:a="http://schemas.openxmlformats.org/drawingml/2006/main" noChangeAspect="1"/>
-            </wp:cNvGraphicFramePr>
-            <a:graphic xmlns:a="http://schemas.openxmlformats.org/drawingml/2006/main">
-              <a:graphicData uri="http://schemas.openxmlformats.org/drawingml/2006/picture">
-                <pic:pic xmlns:pic="http://schemas.openxmlformats.org/drawingml/2006/picture">
-                  <pic:nvPicPr>
-                    <pic:cNvPr id="1" name=""/>
-                    <pic:cNvPicPr/>
-                  </pic:nvPicPr>
-                  <pic:blipFill>
-                    <a:blip r:embed="rId7"/>
-                    <a:stretch>
-                      <a:fillRect/>
-                    </a:stretch>
-                  </pic:blipFill>
-                  <pic:spPr>
-                    <a:xfrm>
-                      <a:off x="0" y="0"/>
-                      <a:ext cx="5720661" cy="2260280"/>
-                    </a:xfrm>
-                    <a:prstGeom prst="rect">
-                      <a:avLst/>
-                    </a:prstGeom>
-                  </pic:spPr>
-                </pic:pic>
-              </a:graphicData>
-            </a:graphic>
-          </wp:inline>
-        </w:drawing>
-      </w:r>
-    </w:p>
-    <w:p>
-      <w:r>
-        <w:t xml:space="preserve">Para crear un repositorio nuevo se </w:t>
-      </w:r>
-      <w:proofErr w:type="gramStart"/>
-      <w:r>
-        <w:t>seleccionara</w:t>
-      </w:r>
-      <w:proofErr w:type="gramEnd"/>
-      <w:r>
-        <w:t xml:space="preserve"> en el botón de color verde que pone “New”. </w:t>
-      </w:r>
-    </w:p>
-    <w:p>
-      <w:r>
-        <w:t>Una vez pulsado ese botón, se abrirá un menú de configuración del repositorio en cuestión: el nombre que tendrá, la descripción, si será publico o privado (visibilidad al resto de la plataforma) y por ultimo 3 opciones que son añadir un “</w:t>
-      </w:r>
-      <w:proofErr w:type="spellStart"/>
-      <w:r>
-        <w:t>Readme</w:t>
-      </w:r>
-      <w:proofErr w:type="spellEnd"/>
-      <w:r>
-        <w:t xml:space="preserve">” donde se podrá ver </w:t>
-      </w:r>
-      <w:proofErr w:type="spellStart"/>
-      <w:r>
-        <w:t>mas</w:t>
-      </w:r>
-      <w:proofErr w:type="spellEnd"/>
-      <w:r>
-        <w:t xml:space="preserve"> detallada la descripción del repositorio, “</w:t>
-      </w:r>
-      <w:proofErr w:type="spellStart"/>
-      <w:r>
-        <w:t>add.gitignore</w:t>
-      </w:r>
-      <w:proofErr w:type="spellEnd"/>
-      <w:r>
-        <w:t xml:space="preserve">” donde se </w:t>
-      </w:r>
-      <w:proofErr w:type="spellStart"/>
-      <w:r>
-        <w:t>iran</w:t>
-      </w:r>
-      <w:proofErr w:type="spellEnd"/>
-      <w:r>
-        <w:t xml:space="preserve"> añadiendo archivos que no se quieren subir al repositorio (por ejemplo el id que estes utilizando o librerías que no afecten al proyecto, o en ocasiones un zip con los archivos originales del proyecto), y la ultima para elegir la licencia del proyecto. Por defecto se </w:t>
-      </w:r>
-      <w:proofErr w:type="gramStart"/>
-      <w:r>
-        <w:t>seleccionara</w:t>
-      </w:r>
-      <w:proofErr w:type="gramEnd"/>
-      <w:r>
-        <w:t xml:space="preserve"> una licencia gratuita (yo no </w:t>
-      </w:r>
-      <w:proofErr w:type="spellStart"/>
-      <w:r>
-        <w:t>cambiaria</w:t>
-      </w:r>
-      <w:proofErr w:type="spellEnd"/>
-      <w:r>
-        <w:t xml:space="preserve"> esta opción).</w:t>
-      </w:r>
-    </w:p>
-    <w:p>
-      <w:pPr>
-        <w:jc w:val="center"/>
-      </w:pPr>
-      <w:r>
-        <w:drawing>
-          <wp:inline distT="0" distB="0" distL="0" distR="0" wp14:anchorId="001E28B8" wp14:editId="2A35A9A3">
-            <wp:extent cx="4877810" cy="4405745"/>
-            <wp:effectExtent l="0" t="0" r="0" b="0"/>
-            <wp:docPr id="4" name="Imagen 4"/>
-            <wp:cNvGraphicFramePr>
-              <a:graphicFrameLocks xmlns:a="http://schemas.openxmlformats.org/drawingml/2006/main" noChangeAspect="1"/>
-            </wp:cNvGraphicFramePr>
-            <a:graphic xmlns:a="http://schemas.openxmlformats.org/drawingml/2006/main">
-              <a:graphicData uri="http://schemas.openxmlformats.org/drawingml/2006/picture">
-                <pic:pic xmlns:pic="http://schemas.openxmlformats.org/drawingml/2006/picture">
-                  <pic:nvPicPr>
-                    <pic:cNvPr id="1" name=""/>
-                    <pic:cNvPicPr/>
-                  </pic:nvPicPr>
-                  <pic:blipFill>
-                    <a:blip r:embed="rId8"/>
-                    <a:stretch>
-                      <a:fillRect/>
-                    </a:stretch>
-                  </pic:blipFill>
-                  <pic:spPr>
-                    <a:xfrm>
-                      <a:off x="0" y="0"/>
-                      <a:ext cx="4882527" cy="4410006"/>
-                    </a:xfrm>
-                    <a:prstGeom prst="rect">
-                      <a:avLst/>
-                    </a:prstGeom>
-                  </pic:spPr>
-                </pic:pic>
-              </a:graphicData>
-            </a:graphic>
-          </wp:inline>
-        </w:drawing>
-      </w:r>
-    </w:p>
-    <w:p>
-      <w:r>
-        <w:lastRenderedPageBreak/>
-        <w:t>Para hacer un ejemplo crearemos un repositorio de prueba que llamaremos prueba1manual. A continuación, se agrega un pantallazo con las opciones escogidas:</w:t>
-      </w:r>
-    </w:p>
-    <w:p>
-      <w:r>
-        <w:drawing>
-          <wp:inline distT="0" distB="0" distL="0" distR="0" wp14:anchorId="6A98F7DC" wp14:editId="608C66DF">
-            <wp:extent cx="5400040" cy="4364355"/>
-            <wp:effectExtent l="0" t="0" r="0" b="0"/>
-            <wp:docPr id="6" name="Imagen 6"/>
             <wp:cNvGraphicFramePr>
               <a:graphicFrameLocks xmlns:a="http://schemas.openxmlformats.org/drawingml/2006/main" noChangeAspect="1"/>
             </wp:cNvGraphicFramePr>
@@ -1479,7 +1411,7 @@
                   <pic:spPr>
                     <a:xfrm>
                       <a:off x="0" y="0"/>
-                      <a:ext cx="5400040" cy="4364355"/>
+                      <a:ext cx="5400040" cy="2155190"/>
                     </a:xfrm>
                     <a:prstGeom prst="rect">
                       <a:avLst/>
@@ -1492,26 +1424,57 @@
         </w:drawing>
       </w:r>
     </w:p>
-    <w:p>
-      <w:r>
-        <w:t xml:space="preserve">Tal y como se ve en la imagen se han escogido las opciones de privado y que se agregue un </w:t>
-      </w:r>
-      <w:proofErr w:type="spellStart"/>
-      <w:r>
-        <w:t>readme</w:t>
-      </w:r>
-      <w:proofErr w:type="spellEnd"/>
-      <w:r>
-        <w:t>.</w:t>
-      </w:r>
-    </w:p>
-    <w:p>
-      <w:r>
+    <w:p/>
+    <w:p/>
+    <w:p>
+      <w:r>
+        <w:t>A continuación, entraremos en el perfil, o directamente en los repositorios para poder ver los proyectos donde se trabajará.</w:t>
+      </w:r>
+    </w:p>
+    <w:p/>
+    <w:p/>
+    <w:p>
+      <w:r>
+        <w:t xml:space="preserve">La siguiente imagen corresponde directamente a los repositorios que tenemos en la cuenta. Se van a ver tres repositorios los cuales están identificados con un nombre. En este caso los tres repositorios son </w:t>
+      </w:r>
+      <w:proofErr w:type="spellStart"/>
+      <w:r>
+        <w:t>gitDaw</w:t>
+      </w:r>
+      <w:proofErr w:type="spellEnd"/>
+      <w:r>
+        <w:t xml:space="preserve"> (donde tengo todos los archivos del curso), Python-</w:t>
+      </w:r>
+      <w:proofErr w:type="spellStart"/>
+      <w:r>
+        <w:t>udemy</w:t>
+      </w:r>
+      <w:proofErr w:type="spellEnd"/>
+      <w:r>
+        <w:t xml:space="preserve"> (donde guardo los avances de un curso online de la plataforma de Udemy) y por </w:t>
+      </w:r>
+      <w:proofErr w:type="gramStart"/>
+      <w:r>
+        <w:t>ultimo</w:t>
+      </w:r>
+      <w:proofErr w:type="gramEnd"/>
+      <w:r>
+        <w:t xml:space="preserve"> un pequeño proyecto personal de una app web.</w:t>
+      </w:r>
+    </w:p>
+    <w:p/>
+    <w:p/>
+    <w:p>
+      <w:r>
+        <w:rPr>
+          <w:noProof/>
+        </w:rPr>
+        <w:lastRenderedPageBreak/>
         <w:drawing>
-          <wp:inline distT="0" distB="0" distL="0" distR="0" wp14:anchorId="424CFA32" wp14:editId="19A9DCDE">
-            <wp:extent cx="5400040" cy="2131060"/>
-            <wp:effectExtent l="0" t="0" r="0" b="2540"/>
-            <wp:docPr id="7" name="Imagen 7"/>
+          <wp:inline distT="0" distB="0" distL="0" distR="0" wp14:anchorId="757F52BB" wp14:editId="2F5D52A3">
+            <wp:extent cx="5652654" cy="2233410"/>
+            <wp:effectExtent l="0" t="0" r="5715" b="0"/>
+            <wp:docPr id="3" name="Imagen 3"/>
             <wp:cNvGraphicFramePr>
               <a:graphicFrameLocks xmlns:a="http://schemas.openxmlformats.org/drawingml/2006/main" noChangeAspect="1"/>
             </wp:cNvGraphicFramePr>
@@ -1531,6 +1494,220 @@
                   <pic:spPr>
                     <a:xfrm>
                       <a:off x="0" y="0"/>
+                      <a:ext cx="5720661" cy="2260280"/>
+                    </a:xfrm>
+                    <a:prstGeom prst="rect">
+                      <a:avLst/>
+                    </a:prstGeom>
+                  </pic:spPr>
+                </pic:pic>
+              </a:graphicData>
+            </a:graphic>
+          </wp:inline>
+        </w:drawing>
+      </w:r>
+    </w:p>
+    <w:p>
+      <w:r>
+        <w:t xml:space="preserve">Para crear un repositorio nuevo se </w:t>
+      </w:r>
+      <w:proofErr w:type="gramStart"/>
+      <w:r>
+        <w:t>seleccionara</w:t>
+      </w:r>
+      <w:proofErr w:type="gramEnd"/>
+      <w:r>
+        <w:t xml:space="preserve"> en el botón de color verde que pone “New”. </w:t>
+      </w:r>
+    </w:p>
+    <w:p>
+      <w:r>
+        <w:t>Una vez pulsado ese botón, se abrirá un menú de configuración del repositorio en cuestión: el nombre que tendrá, la descripción, si será publico o privado (visibilidad al resto de la plataforma) y por ultimo 3 opciones que son añadir un “</w:t>
+      </w:r>
+      <w:proofErr w:type="spellStart"/>
+      <w:r>
+        <w:t>Readme</w:t>
+      </w:r>
+      <w:proofErr w:type="spellEnd"/>
+      <w:r>
+        <w:t xml:space="preserve">” donde se podrá ver </w:t>
+      </w:r>
+      <w:proofErr w:type="spellStart"/>
+      <w:r>
+        <w:t>mas</w:t>
+      </w:r>
+      <w:proofErr w:type="spellEnd"/>
+      <w:r>
+        <w:t xml:space="preserve"> detallada la descripción del repositorio, “</w:t>
+      </w:r>
+      <w:proofErr w:type="spellStart"/>
+      <w:r>
+        <w:t>add.gitignore</w:t>
+      </w:r>
+      <w:proofErr w:type="spellEnd"/>
+      <w:r>
+        <w:t xml:space="preserve">” donde se </w:t>
+      </w:r>
+      <w:proofErr w:type="spellStart"/>
+      <w:r>
+        <w:t>iran</w:t>
+      </w:r>
+      <w:proofErr w:type="spellEnd"/>
+      <w:r>
+        <w:t xml:space="preserve"> añadiendo archivos que no se quieren subir al repositorio (por ejemplo el id que estes utilizando o librerías que no afecten al proyecto, o en ocasiones un zip con los archivos originales del proyecto), y la ultima para elegir la licencia del proyecto. Por defecto se </w:t>
+      </w:r>
+      <w:proofErr w:type="gramStart"/>
+      <w:r>
+        <w:t>seleccionara</w:t>
+      </w:r>
+      <w:proofErr w:type="gramEnd"/>
+      <w:r>
+        <w:t xml:space="preserve"> una licencia gratuita (yo no </w:t>
+      </w:r>
+      <w:proofErr w:type="spellStart"/>
+      <w:r>
+        <w:t>cambiaria</w:t>
+      </w:r>
+      <w:proofErr w:type="spellEnd"/>
+      <w:r>
+        <w:t xml:space="preserve"> esta opción).</w:t>
+      </w:r>
+    </w:p>
+    <w:p>
+      <w:pPr>
+        <w:jc w:val="center"/>
+      </w:pPr>
+      <w:r>
+        <w:rPr>
+          <w:noProof/>
+        </w:rPr>
+        <w:drawing>
+          <wp:inline distT="0" distB="0" distL="0" distR="0" wp14:anchorId="001E28B8" wp14:editId="2A35A9A3">
+            <wp:extent cx="4877810" cy="4405745"/>
+            <wp:effectExtent l="0" t="0" r="0" b="0"/>
+            <wp:docPr id="4" name="Imagen 4"/>
+            <wp:cNvGraphicFramePr>
+              <a:graphicFrameLocks xmlns:a="http://schemas.openxmlformats.org/drawingml/2006/main" noChangeAspect="1"/>
+            </wp:cNvGraphicFramePr>
+            <a:graphic xmlns:a="http://schemas.openxmlformats.org/drawingml/2006/main">
+              <a:graphicData uri="http://schemas.openxmlformats.org/drawingml/2006/picture">
+                <pic:pic xmlns:pic="http://schemas.openxmlformats.org/drawingml/2006/picture">
+                  <pic:nvPicPr>
+                    <pic:cNvPr id="1" name=""/>
+                    <pic:cNvPicPr/>
+                  </pic:nvPicPr>
+                  <pic:blipFill>
+                    <a:blip r:embed="rId11"/>
+                    <a:stretch>
+                      <a:fillRect/>
+                    </a:stretch>
+                  </pic:blipFill>
+                  <pic:spPr>
+                    <a:xfrm>
+                      <a:off x="0" y="0"/>
+                      <a:ext cx="4882527" cy="4410006"/>
+                    </a:xfrm>
+                    <a:prstGeom prst="rect">
+                      <a:avLst/>
+                    </a:prstGeom>
+                  </pic:spPr>
+                </pic:pic>
+              </a:graphicData>
+            </a:graphic>
+          </wp:inline>
+        </w:drawing>
+      </w:r>
+    </w:p>
+    <w:p>
+      <w:r>
+        <w:lastRenderedPageBreak/>
+        <w:t>Para hacer un ejemplo crearemos un repositorio de prueba que llamaremos prueba1manual. A continuación, se agrega un pantallazo con las opciones escogidas:</w:t>
+      </w:r>
+    </w:p>
+    <w:p>
+      <w:r>
+        <w:rPr>
+          <w:noProof/>
+        </w:rPr>
+        <w:drawing>
+          <wp:inline distT="0" distB="0" distL="0" distR="0" wp14:anchorId="6A98F7DC" wp14:editId="608C66DF">
+            <wp:extent cx="5400040" cy="4364355"/>
+            <wp:effectExtent l="0" t="0" r="0" b="0"/>
+            <wp:docPr id="6" name="Imagen 6"/>
+            <wp:cNvGraphicFramePr>
+              <a:graphicFrameLocks xmlns:a="http://schemas.openxmlformats.org/drawingml/2006/main" noChangeAspect="1"/>
+            </wp:cNvGraphicFramePr>
+            <a:graphic xmlns:a="http://schemas.openxmlformats.org/drawingml/2006/main">
+              <a:graphicData uri="http://schemas.openxmlformats.org/drawingml/2006/picture">
+                <pic:pic xmlns:pic="http://schemas.openxmlformats.org/drawingml/2006/picture">
+                  <pic:nvPicPr>
+                    <pic:cNvPr id="1" name=""/>
+                    <pic:cNvPicPr/>
+                  </pic:nvPicPr>
+                  <pic:blipFill>
+                    <a:blip r:embed="rId12"/>
+                    <a:stretch>
+                      <a:fillRect/>
+                    </a:stretch>
+                  </pic:blipFill>
+                  <pic:spPr>
+                    <a:xfrm>
+                      <a:off x="0" y="0"/>
+                      <a:ext cx="5400040" cy="4364355"/>
+                    </a:xfrm>
+                    <a:prstGeom prst="rect">
+                      <a:avLst/>
+                    </a:prstGeom>
+                  </pic:spPr>
+                </pic:pic>
+              </a:graphicData>
+            </a:graphic>
+          </wp:inline>
+        </w:drawing>
+      </w:r>
+    </w:p>
+    <w:p>
+      <w:r>
+        <w:t xml:space="preserve">Tal y como se ve en la imagen se han escogido las opciones de privado y que se agregue un </w:t>
+      </w:r>
+      <w:proofErr w:type="spellStart"/>
+      <w:r>
+        <w:t>readme</w:t>
+      </w:r>
+      <w:proofErr w:type="spellEnd"/>
+      <w:r>
+        <w:t>.</w:t>
+      </w:r>
+    </w:p>
+    <w:p>
+      <w:r>
+        <w:rPr>
+          <w:noProof/>
+        </w:rPr>
+        <w:drawing>
+          <wp:inline distT="0" distB="0" distL="0" distR="0" wp14:anchorId="424CFA32" wp14:editId="19A9DCDE">
+            <wp:extent cx="5400040" cy="2131060"/>
+            <wp:effectExtent l="0" t="0" r="0" b="2540"/>
+            <wp:docPr id="7" name="Imagen 7"/>
+            <wp:cNvGraphicFramePr>
+              <a:graphicFrameLocks xmlns:a="http://schemas.openxmlformats.org/drawingml/2006/main" noChangeAspect="1"/>
+            </wp:cNvGraphicFramePr>
+            <a:graphic xmlns:a="http://schemas.openxmlformats.org/drawingml/2006/main">
+              <a:graphicData uri="http://schemas.openxmlformats.org/drawingml/2006/picture">
+                <pic:pic xmlns:pic="http://schemas.openxmlformats.org/drawingml/2006/picture">
+                  <pic:nvPicPr>
+                    <pic:cNvPr id="1" name=""/>
+                    <pic:cNvPicPr/>
+                  </pic:nvPicPr>
+                  <pic:blipFill>
+                    <a:blip r:embed="rId13"/>
+                    <a:stretch>
+                      <a:fillRect/>
+                    </a:stretch>
+                  </pic:blipFill>
+                  <pic:spPr>
+                    <a:xfrm>
+                      <a:off x="0" y="0"/>
                       <a:ext cx="5400040" cy="2131060"/>
                     </a:xfrm>
                     <a:prstGeom prst="rect">
@@ -1547,6 +1724,9 @@
     <w:p/>
     <w:p>
       <w:r>
+        <w:rPr>
+          <w:noProof/>
+        </w:rPr>
         <w:drawing>
           <wp:anchor distT="0" distB="0" distL="114300" distR="114300" simplePos="0" relativeHeight="251661312" behindDoc="1" locked="0" layoutInCell="1" allowOverlap="1" wp14:anchorId="03FF47B4" wp14:editId="187E9F18">
             <wp:simplePos x="0" y="0"/>
@@ -1579,7 +1759,7 @@
                     <pic:cNvPicPr/>
                   </pic:nvPicPr>
                   <pic:blipFill>
-                    <a:blip r:embed="rId11">
+                    <a:blip r:embed="rId14">
                       <a:extLst>
                         <a:ext uri="{28A0092B-C50C-407E-A947-70E740481C1C}">
                           <a14:useLocalDpi xmlns:a14="http://schemas.microsoft.com/office/drawing/2010/main" val="0"/>
@@ -1661,156 +1841,14 @@
         <w:jc w:val="center"/>
       </w:pPr>
       <w:r>
+        <w:rPr>
+          <w:noProof/>
+        </w:rPr>
         <w:drawing>
           <wp:inline distT="0" distB="0" distL="0" distR="0" wp14:anchorId="4AF11D51" wp14:editId="315A59EB">
             <wp:extent cx="4123112" cy="1877315"/>
             <wp:effectExtent l="0" t="0" r="0" b="8890"/>
             <wp:docPr id="9" name="Imagen 9"/>
-            <wp:cNvGraphicFramePr>
-              <a:graphicFrameLocks xmlns:a="http://schemas.openxmlformats.org/drawingml/2006/main" noChangeAspect="1"/>
-            </wp:cNvGraphicFramePr>
-            <a:graphic xmlns:a="http://schemas.openxmlformats.org/drawingml/2006/main">
-              <a:graphicData uri="http://schemas.openxmlformats.org/drawingml/2006/picture">
-                <pic:pic xmlns:pic="http://schemas.openxmlformats.org/drawingml/2006/picture">
-                  <pic:nvPicPr>
-                    <pic:cNvPr id="1" name=""/>
-                    <pic:cNvPicPr/>
-                  </pic:nvPicPr>
-                  <pic:blipFill>
-                    <a:blip r:embed="rId12"/>
-                    <a:stretch>
-                      <a:fillRect/>
-                    </a:stretch>
-                  </pic:blipFill>
-                  <pic:spPr>
-                    <a:xfrm>
-                      <a:off x="0" y="0"/>
-                      <a:ext cx="4133555" cy="1882070"/>
-                    </a:xfrm>
-                    <a:prstGeom prst="rect">
-                      <a:avLst/>
-                    </a:prstGeom>
-                  </pic:spPr>
-                </pic:pic>
-              </a:graphicData>
-            </a:graphic>
-          </wp:inline>
-        </w:drawing>
-      </w:r>
-    </w:p>
-    <w:p>
-      <w:r>
-        <w:t>Una vez seleccionada esa opción se nos abrirá automáticamente la ruta en GitHub desktop, y podremos ver la siguiente pantalla:</w:t>
-      </w:r>
-    </w:p>
-    <w:p>
-      <w:pPr>
-        <w:jc w:val="center"/>
-      </w:pPr>
-      <w:r>
-        <w:drawing>
-          <wp:inline distT="0" distB="0" distL="0" distR="0" wp14:anchorId="34F0F141" wp14:editId="1D0141CA">
-            <wp:extent cx="4555374" cy="2147518"/>
-            <wp:effectExtent l="0" t="0" r="0" b="5715"/>
-            <wp:docPr id="10" name="Imagen 10"/>
-            <wp:cNvGraphicFramePr>
-              <a:graphicFrameLocks xmlns:a="http://schemas.openxmlformats.org/drawingml/2006/main" noChangeAspect="1"/>
-            </wp:cNvGraphicFramePr>
-            <a:graphic xmlns:a="http://schemas.openxmlformats.org/drawingml/2006/main">
-              <a:graphicData uri="http://schemas.openxmlformats.org/drawingml/2006/picture">
-                <pic:pic xmlns:pic="http://schemas.openxmlformats.org/drawingml/2006/picture">
-                  <pic:nvPicPr>
-                    <pic:cNvPr id="1" name=""/>
-                    <pic:cNvPicPr/>
-                  </pic:nvPicPr>
-                  <pic:blipFill>
-                    <a:blip r:embed="rId13"/>
-                    <a:stretch>
-                      <a:fillRect/>
-                    </a:stretch>
-                  </pic:blipFill>
-                  <pic:spPr>
-                    <a:xfrm>
-                      <a:off x="0" y="0"/>
-                      <a:ext cx="4562408" cy="2150834"/>
-                    </a:xfrm>
-                    <a:prstGeom prst="rect">
-                      <a:avLst/>
-                    </a:prstGeom>
-                  </pic:spPr>
-                </pic:pic>
-              </a:graphicData>
-            </a:graphic>
-          </wp:inline>
-        </w:drawing>
-      </w:r>
-    </w:p>
-    <w:p>
-      <w:r>
-        <w:t xml:space="preserve">Tal y como se ve en la imagen te pide una ruta local para depositar los archivos del repositorio. En mi caso seleccionare la carpeta de </w:t>
-      </w:r>
-      <w:proofErr w:type="spellStart"/>
-      <w:r>
-        <w:t>gitDaw</w:t>
-      </w:r>
-      <w:proofErr w:type="spellEnd"/>
-      <w:r>
-        <w:t>.</w:t>
-      </w:r>
-      <w:r>
-        <w:t xml:space="preserve"> </w:t>
-      </w:r>
-      <w:r>
-        <w:drawing>
-          <wp:inline distT="0" distB="0" distL="0" distR="0" wp14:anchorId="677796EA" wp14:editId="71E57E20">
-            <wp:extent cx="4721629" cy="2576797"/>
-            <wp:effectExtent l="0" t="0" r="3175" b="0"/>
-            <wp:docPr id="11" name="Imagen 11"/>
-            <wp:cNvGraphicFramePr>
-              <a:graphicFrameLocks xmlns:a="http://schemas.openxmlformats.org/drawingml/2006/main" noChangeAspect="1"/>
-            </wp:cNvGraphicFramePr>
-            <a:graphic xmlns:a="http://schemas.openxmlformats.org/drawingml/2006/main">
-              <a:graphicData uri="http://schemas.openxmlformats.org/drawingml/2006/picture">
-                <pic:pic xmlns:pic="http://schemas.openxmlformats.org/drawingml/2006/picture">
-                  <pic:nvPicPr>
-                    <pic:cNvPr id="1" name=""/>
-                    <pic:cNvPicPr/>
-                  </pic:nvPicPr>
-                  <pic:blipFill>
-                    <a:blip r:embed="rId14"/>
-                    <a:stretch>
-                      <a:fillRect/>
-                    </a:stretch>
-                  </pic:blipFill>
-                  <pic:spPr>
-                    <a:xfrm>
-                      <a:off x="0" y="0"/>
-                      <a:ext cx="4729120" cy="2580885"/>
-                    </a:xfrm>
-                    <a:prstGeom prst="rect">
-                      <a:avLst/>
-                    </a:prstGeom>
-                  </pic:spPr>
-                </pic:pic>
-              </a:graphicData>
-            </a:graphic>
-          </wp:inline>
-        </w:drawing>
-      </w:r>
-    </w:p>
-    <w:p>
-      <w:r>
-        <w:lastRenderedPageBreak/>
-        <w:t>Una vez seleccionado la aplicación nos devolverá la siguiente pantalla:</w:t>
-      </w:r>
-    </w:p>
-    <w:p>
-      <w:r>
-        <w:drawing>
-          <wp:inline distT="0" distB="0" distL="0" distR="0" wp14:anchorId="7D2BE6E3" wp14:editId="6CF7E217">
-            <wp:extent cx="5400040" cy="2981325"/>
-            <wp:effectExtent l="0" t="0" r="0" b="9525"/>
-            <wp:docPr id="12" name="Imagen 12"/>
             <wp:cNvGraphicFramePr>
               <a:graphicFrameLocks xmlns:a="http://schemas.openxmlformats.org/drawingml/2006/main" noChangeAspect="1"/>
             </wp:cNvGraphicFramePr>
@@ -1830,7 +1868,7 @@
                   <pic:spPr>
                     <a:xfrm>
                       <a:off x="0" y="0"/>
-                      <a:ext cx="5400040" cy="2981325"/>
+                      <a:ext cx="4133555" cy="1882070"/>
                     </a:xfrm>
                     <a:prstGeom prst="rect">
                       <a:avLst/>
@@ -1845,32 +1883,22 @@
     </w:p>
     <w:p>
       <w:r>
-        <w:t xml:space="preserve">En la barra superior se puede ver el repositorio en el que se </w:t>
-      </w:r>
-      <w:proofErr w:type="spellStart"/>
-      <w:r>
-        <w:t>esta</w:t>
-      </w:r>
-      <w:proofErr w:type="spellEnd"/>
-      <w:r>
-        <w:t xml:space="preserve">, la rama en la que se esta trabajando y una opción llamada </w:t>
-      </w:r>
-      <w:proofErr w:type="spellStart"/>
-      <w:r>
-        <w:t>fetch</w:t>
-      </w:r>
-      <w:proofErr w:type="spellEnd"/>
-      <w:r>
-        <w:t>. Esta operación es un chequeo de los archivos web comparándolos con los archivos locales.</w:t>
-      </w:r>
-    </w:p>
-    <w:p>
-      <w:r>
+        <w:t>Una vez seleccionada esa opción se nos abrirá automáticamente la ruta en GitHub desktop, y podremos ver la siguiente pantalla:</w:t>
+      </w:r>
+    </w:p>
+    <w:p>
+      <w:pPr>
+        <w:jc w:val="center"/>
+      </w:pPr>
+      <w:r>
+        <w:rPr>
+          <w:noProof/>
+        </w:rPr>
         <w:drawing>
-          <wp:inline distT="0" distB="0" distL="0" distR="0" wp14:anchorId="097D37F9" wp14:editId="52E92497">
-            <wp:extent cx="5400040" cy="777240"/>
-            <wp:effectExtent l="0" t="0" r="0" b="3810"/>
-            <wp:docPr id="13" name="Imagen 13"/>
+          <wp:inline distT="0" distB="0" distL="0" distR="0" wp14:anchorId="34F0F141" wp14:editId="1D0141CA">
+            <wp:extent cx="4555374" cy="2147518"/>
+            <wp:effectExtent l="0" t="0" r="0" b="5715"/>
+            <wp:docPr id="10" name="Imagen 10"/>
             <wp:cNvGraphicFramePr>
               <a:graphicFrameLocks xmlns:a="http://schemas.openxmlformats.org/drawingml/2006/main" noChangeAspect="1"/>
             </wp:cNvGraphicFramePr>
@@ -1890,7 +1918,7 @@
                   <pic:spPr>
                     <a:xfrm>
                       <a:off x="0" y="0"/>
-                      <a:ext cx="5400040" cy="777240"/>
+                      <a:ext cx="4562408" cy="2150834"/>
                     </a:xfrm>
                     <a:prstGeom prst="rect">
                       <a:avLst/>
@@ -1905,19 +1933,28 @@
     </w:p>
     <w:p>
       <w:r>
-        <w:t xml:space="preserve">Ahora si abrimos el explorador de archivos y buscamos la ruta local podremos ver que se nos ha creado una carpeta </w:t>
-      </w:r>
-      <w:r>
-        <w:t>en nuestro ordenador. Si realizamos cambios en la carpeta la aplicación de GitHub nos mostrara los cambios realizados.</w:t>
-      </w:r>
-    </w:p>
-    <w:p>
-      <w:r>
+        <w:t xml:space="preserve">Tal y como se ve en la imagen te pide una ruta local para depositar los archivos del repositorio. En mi caso seleccionare la carpeta de </w:t>
+      </w:r>
+      <w:proofErr w:type="spellStart"/>
+      <w:r>
+        <w:t>gitDaw</w:t>
+      </w:r>
+      <w:proofErr w:type="spellEnd"/>
+      <w:r>
+        <w:t>.</w:t>
+      </w:r>
+      <w:r>
+        <w:t xml:space="preserve"> </w:t>
+      </w:r>
+      <w:r>
+        <w:rPr>
+          <w:noProof/>
+        </w:rPr>
         <w:drawing>
-          <wp:inline distT="0" distB="0" distL="0" distR="0" wp14:anchorId="37DC99B1" wp14:editId="457F5923">
-            <wp:extent cx="5400040" cy="767715"/>
-            <wp:effectExtent l="0" t="0" r="0" b="0"/>
-            <wp:docPr id="14" name="Imagen 14"/>
+          <wp:inline distT="0" distB="0" distL="0" distR="0" wp14:anchorId="677796EA" wp14:editId="71E57E20">
+            <wp:extent cx="4721629" cy="2576797"/>
+            <wp:effectExtent l="0" t="0" r="3175" b="0"/>
+            <wp:docPr id="11" name="Imagen 11"/>
             <wp:cNvGraphicFramePr>
               <a:graphicFrameLocks xmlns:a="http://schemas.openxmlformats.org/drawingml/2006/main" noChangeAspect="1"/>
             </wp:cNvGraphicFramePr>
@@ -1937,7 +1974,7 @@
                   <pic:spPr>
                     <a:xfrm>
                       <a:off x="0" y="0"/>
-                      <a:ext cx="5400040" cy="767715"/>
+                      <a:ext cx="4729120" cy="2580885"/>
                     </a:xfrm>
                     <a:prstGeom prst="rect">
                       <a:avLst/>
@@ -1952,11 +1989,20 @@
     </w:p>
     <w:p>
       <w:r>
+        <w:lastRenderedPageBreak/>
+        <w:t>Una vez seleccionado la aplicación nos devolverá la siguiente pantalla:</w:t>
+      </w:r>
+    </w:p>
+    <w:p>
+      <w:r>
+        <w:rPr>
+          <w:noProof/>
+        </w:rPr>
         <w:drawing>
-          <wp:inline distT="0" distB="0" distL="0" distR="0" wp14:anchorId="55393C94" wp14:editId="04541FC5">
-            <wp:extent cx="5400040" cy="1216025"/>
-            <wp:effectExtent l="0" t="0" r="0" b="3175"/>
-            <wp:docPr id="15" name="Imagen 15"/>
+          <wp:inline distT="0" distB="0" distL="0" distR="0" wp14:anchorId="7D2BE6E3" wp14:editId="6CF7E217">
+            <wp:extent cx="5400040" cy="2981325"/>
+            <wp:effectExtent l="0" t="0" r="0" b="9525"/>
+            <wp:docPr id="12" name="Imagen 12"/>
             <wp:cNvGraphicFramePr>
               <a:graphicFrameLocks xmlns:a="http://schemas.openxmlformats.org/drawingml/2006/main" noChangeAspect="1"/>
             </wp:cNvGraphicFramePr>
@@ -1976,7 +2022,7 @@
                   <pic:spPr>
                     <a:xfrm>
                       <a:off x="0" y="0"/>
-                      <a:ext cx="5400040" cy="1216025"/>
+                      <a:ext cx="5400040" cy="2981325"/>
                     </a:xfrm>
                     <a:prstGeom prst="rect">
                       <a:avLst/>
@@ -1991,30 +2037,35 @@
     </w:p>
     <w:p>
       <w:r>
-        <w:t xml:space="preserve">Para ver como reacciona a los cambios se </w:t>
-      </w:r>
-      <w:proofErr w:type="gramStart"/>
-      <w:r>
-        <w:t>creara</w:t>
-      </w:r>
-      <w:proofErr w:type="gramEnd"/>
-      <w:r>
-        <w:t xml:space="preserve"> un bloc de notas con una frase de prueba.</w:t>
-      </w:r>
-    </w:p>
-    <w:p>
-      <w:r>
-        <w:t>Automáticamente la aplicación nos reconoce los cambios realizados en la carpeta:</w:t>
-      </w:r>
-    </w:p>
-    <w:p>
-      <w:r>
-        <w:lastRenderedPageBreak/>
+        <w:t xml:space="preserve">En la barra superior se puede ver el repositorio en el que se </w:t>
+      </w:r>
+      <w:proofErr w:type="spellStart"/>
+      <w:r>
+        <w:t>esta</w:t>
+      </w:r>
+      <w:proofErr w:type="spellEnd"/>
+      <w:r>
+        <w:t xml:space="preserve">, la rama en la que se esta trabajando y una opción llamada </w:t>
+      </w:r>
+      <w:proofErr w:type="spellStart"/>
+      <w:r>
+        <w:t>fetch</w:t>
+      </w:r>
+      <w:proofErr w:type="spellEnd"/>
+      <w:r>
+        <w:t>. Esta operación es un chequeo de los archivos web comparándolos con los archivos locales.</w:t>
+      </w:r>
+    </w:p>
+    <w:p>
+      <w:r>
+        <w:rPr>
+          <w:noProof/>
+        </w:rPr>
         <w:drawing>
-          <wp:inline distT="0" distB="0" distL="0" distR="0" wp14:anchorId="4237673B" wp14:editId="59E1272E">
-            <wp:extent cx="5400040" cy="1212215"/>
-            <wp:effectExtent l="0" t="0" r="0" b="6985"/>
-            <wp:docPr id="16" name="Imagen 16"/>
+          <wp:inline distT="0" distB="0" distL="0" distR="0" wp14:anchorId="097D37F9" wp14:editId="52E92497">
+            <wp:extent cx="5400040" cy="777240"/>
+            <wp:effectExtent l="0" t="0" r="0" b="3810"/>
+            <wp:docPr id="13" name="Imagen 13"/>
             <wp:cNvGraphicFramePr>
               <a:graphicFrameLocks xmlns:a="http://schemas.openxmlformats.org/drawingml/2006/main" noChangeAspect="1"/>
             </wp:cNvGraphicFramePr>
@@ -2034,6 +2085,159 @@
                   <pic:spPr>
                     <a:xfrm>
                       <a:off x="0" y="0"/>
+                      <a:ext cx="5400040" cy="777240"/>
+                    </a:xfrm>
+                    <a:prstGeom prst="rect">
+                      <a:avLst/>
+                    </a:prstGeom>
+                  </pic:spPr>
+                </pic:pic>
+              </a:graphicData>
+            </a:graphic>
+          </wp:inline>
+        </w:drawing>
+      </w:r>
+    </w:p>
+    <w:p>
+      <w:r>
+        <w:t xml:space="preserve">Ahora si abrimos el explorador de archivos y buscamos la ruta local podremos ver que se nos ha creado una carpeta </w:t>
+      </w:r>
+      <w:r>
+        <w:t>en nuestro ordenador. Si realizamos cambios en la carpeta la aplicación de GitHub nos mostrara los cambios realizados.</w:t>
+      </w:r>
+    </w:p>
+    <w:p>
+      <w:r>
+        <w:rPr>
+          <w:noProof/>
+        </w:rPr>
+        <w:drawing>
+          <wp:inline distT="0" distB="0" distL="0" distR="0" wp14:anchorId="37DC99B1" wp14:editId="457F5923">
+            <wp:extent cx="5400040" cy="767715"/>
+            <wp:effectExtent l="0" t="0" r="0" b="0"/>
+            <wp:docPr id="14" name="Imagen 14"/>
+            <wp:cNvGraphicFramePr>
+              <a:graphicFrameLocks xmlns:a="http://schemas.openxmlformats.org/drawingml/2006/main" noChangeAspect="1"/>
+            </wp:cNvGraphicFramePr>
+            <a:graphic xmlns:a="http://schemas.openxmlformats.org/drawingml/2006/main">
+              <a:graphicData uri="http://schemas.openxmlformats.org/drawingml/2006/picture">
+                <pic:pic xmlns:pic="http://schemas.openxmlformats.org/drawingml/2006/picture">
+                  <pic:nvPicPr>
+                    <pic:cNvPr id="1" name=""/>
+                    <pic:cNvPicPr/>
+                  </pic:nvPicPr>
+                  <pic:blipFill>
+                    <a:blip r:embed="rId20"/>
+                    <a:stretch>
+                      <a:fillRect/>
+                    </a:stretch>
+                  </pic:blipFill>
+                  <pic:spPr>
+                    <a:xfrm>
+                      <a:off x="0" y="0"/>
+                      <a:ext cx="5400040" cy="767715"/>
+                    </a:xfrm>
+                    <a:prstGeom prst="rect">
+                      <a:avLst/>
+                    </a:prstGeom>
+                  </pic:spPr>
+                </pic:pic>
+              </a:graphicData>
+            </a:graphic>
+          </wp:inline>
+        </w:drawing>
+      </w:r>
+    </w:p>
+    <w:p>
+      <w:r>
+        <w:rPr>
+          <w:noProof/>
+        </w:rPr>
+        <w:drawing>
+          <wp:inline distT="0" distB="0" distL="0" distR="0" wp14:anchorId="55393C94" wp14:editId="04541FC5">
+            <wp:extent cx="5400040" cy="1216025"/>
+            <wp:effectExtent l="0" t="0" r="0" b="3175"/>
+            <wp:docPr id="15" name="Imagen 15"/>
+            <wp:cNvGraphicFramePr>
+              <a:graphicFrameLocks xmlns:a="http://schemas.openxmlformats.org/drawingml/2006/main" noChangeAspect="1"/>
+            </wp:cNvGraphicFramePr>
+            <a:graphic xmlns:a="http://schemas.openxmlformats.org/drawingml/2006/main">
+              <a:graphicData uri="http://schemas.openxmlformats.org/drawingml/2006/picture">
+                <pic:pic xmlns:pic="http://schemas.openxmlformats.org/drawingml/2006/picture">
+                  <pic:nvPicPr>
+                    <pic:cNvPr id="1" name=""/>
+                    <pic:cNvPicPr/>
+                  </pic:nvPicPr>
+                  <pic:blipFill>
+                    <a:blip r:embed="rId21"/>
+                    <a:stretch>
+                      <a:fillRect/>
+                    </a:stretch>
+                  </pic:blipFill>
+                  <pic:spPr>
+                    <a:xfrm>
+                      <a:off x="0" y="0"/>
+                      <a:ext cx="5400040" cy="1216025"/>
+                    </a:xfrm>
+                    <a:prstGeom prst="rect">
+                      <a:avLst/>
+                    </a:prstGeom>
+                  </pic:spPr>
+                </pic:pic>
+              </a:graphicData>
+            </a:graphic>
+          </wp:inline>
+        </w:drawing>
+      </w:r>
+    </w:p>
+    <w:p>
+      <w:r>
+        <w:t xml:space="preserve">Para ver como reacciona a los cambios se </w:t>
+      </w:r>
+      <w:proofErr w:type="gramStart"/>
+      <w:r>
+        <w:t>creara</w:t>
+      </w:r>
+      <w:proofErr w:type="gramEnd"/>
+      <w:r>
+        <w:t xml:space="preserve"> un bloc de notas con una frase de prueba.</w:t>
+      </w:r>
+    </w:p>
+    <w:p>
+      <w:r>
+        <w:t>Automáticamente la aplicación nos reconoce los cambios realizados en la carpeta:</w:t>
+      </w:r>
+    </w:p>
+    <w:p>
+      <w:r>
+        <w:rPr>
+          <w:noProof/>
+        </w:rPr>
+        <w:lastRenderedPageBreak/>
+        <w:drawing>
+          <wp:inline distT="0" distB="0" distL="0" distR="0" wp14:anchorId="4237673B" wp14:editId="59E1272E">
+            <wp:extent cx="5400040" cy="1212215"/>
+            <wp:effectExtent l="0" t="0" r="0" b="6985"/>
+            <wp:docPr id="16" name="Imagen 16"/>
+            <wp:cNvGraphicFramePr>
+              <a:graphicFrameLocks xmlns:a="http://schemas.openxmlformats.org/drawingml/2006/main" noChangeAspect="1"/>
+            </wp:cNvGraphicFramePr>
+            <a:graphic xmlns:a="http://schemas.openxmlformats.org/drawingml/2006/main">
+              <a:graphicData uri="http://schemas.openxmlformats.org/drawingml/2006/picture">
+                <pic:pic xmlns:pic="http://schemas.openxmlformats.org/drawingml/2006/picture">
+                  <pic:nvPicPr>
+                    <pic:cNvPr id="1" name=""/>
+                    <pic:cNvPicPr/>
+                  </pic:nvPicPr>
+                  <pic:blipFill>
+                    <a:blip r:embed="rId22"/>
+                    <a:stretch>
+                      <a:fillRect/>
+                    </a:stretch>
+                  </pic:blipFill>
+                  <pic:spPr>
+                    <a:xfrm>
+                      <a:off x="0" y="0"/>
                       <a:ext cx="5400040" cy="1212215"/>
                     </a:xfrm>
                     <a:prstGeom prst="rect">
@@ -2076,6 +2280,9 @@
         <w:t xml:space="preserve">. </w:t>
       </w:r>
       <w:r>
+        <w:rPr>
+          <w:noProof/>
+        </w:rPr>
         <w:drawing>
           <wp:inline distT="0" distB="0" distL="0" distR="0" wp14:anchorId="08407954" wp14:editId="6E2329A7">
             <wp:extent cx="2575560" cy="1753870"/>
@@ -2092,7 +2299,7 @@
                     <pic:cNvPicPr/>
                   </pic:nvPicPr>
                   <pic:blipFill>
-                    <a:blip r:embed="rId20">
+                    <a:blip r:embed="rId23">
                       <a:extLst>
                         <a:ext uri="{28A0092B-C50C-407E-A947-70E740481C1C}">
                           <a14:useLocalDpi xmlns:a14="http://schemas.microsoft.com/office/drawing/2010/main" val="0"/>
@@ -2125,6 +2332,9 @@
         <w:jc w:val="center"/>
       </w:pPr>
       <w:r>
+        <w:rPr>
+          <w:noProof/>
+        </w:rPr>
         <w:drawing>
           <wp:inline distT="0" distB="0" distL="0" distR="0" wp14:anchorId="5FEB3977" wp14:editId="79662612">
             <wp:extent cx="5400040" cy="1251585"/>
@@ -2141,7 +2351,7 @@
                     <pic:cNvPicPr/>
                   </pic:nvPicPr>
                   <pic:blipFill>
-                    <a:blip r:embed="rId21"/>
+                    <a:blip r:embed="rId24"/>
                     <a:stretch>
                       <a:fillRect/>
                     </a:stretch>
@@ -2169,6 +2379,9 @@
     </w:p>
     <w:p>
       <w:r>
+        <w:rPr>
+          <w:noProof/>
+        </w:rPr>
         <w:drawing>
           <wp:inline distT="0" distB="0" distL="0" distR="0" wp14:anchorId="2A194466" wp14:editId="084C1882">
             <wp:extent cx="5400040" cy="2964180"/>
@@ -2185,7 +2398,7 @@
                     <pic:cNvPicPr/>
                   </pic:nvPicPr>
                   <pic:blipFill>
-                    <a:blip r:embed="rId22"/>
+                    <a:blip r:embed="rId25"/>
                     <a:stretch>
                       <a:fillRect/>
                     </a:stretch>
@@ -2222,6 +2435,9 @@
     </w:p>
     <w:p>
       <w:r>
+        <w:rPr>
+          <w:noProof/>
+        </w:rPr>
         <w:drawing>
           <wp:inline distT="0" distB="0" distL="0" distR="0" wp14:anchorId="6F9CA798" wp14:editId="26DB00CA">
             <wp:extent cx="5400040" cy="1058545"/>
@@ -2238,7 +2454,7 @@
                     <pic:cNvPicPr/>
                   </pic:nvPicPr>
                   <pic:blipFill>
-                    <a:blip r:embed="rId23"/>
+                    <a:blip r:embed="rId26"/>
                     <a:stretch>
                       <a:fillRect/>
                     </a:stretch>
@@ -2289,9 +2505,751 @@
         <w:t>Jetbrains</w:t>
       </w:r>
       <w:proofErr w:type="spellEnd"/>
+      <w:r>
+        <w:t>.</w:t>
+      </w:r>
+    </w:p>
+    <w:p>
+      <w:r>
+        <w:t xml:space="preserve">Lo primero a realizar será </w:t>
+      </w:r>
+      <w:proofErr w:type="spellStart"/>
+      <w:r>
+        <w:t>abir</w:t>
+      </w:r>
+      <w:proofErr w:type="spellEnd"/>
+      <w:r>
+        <w:t xml:space="preserve"> el entorno como tal, y luego ir a los ajustes en File/</w:t>
+      </w:r>
+      <w:proofErr w:type="spellStart"/>
+      <w:r>
+        <w:t>Settings</w:t>
+      </w:r>
+      <w:proofErr w:type="spellEnd"/>
+      <w:r>
+        <w:t xml:space="preserve">. Una vez ahí en la barra lateral hay que desplegar la opción de versión control y de ahí seleccionaremos la opción de GitHub. </w:t>
+      </w:r>
+    </w:p>
+    <w:p>
+      <w:r>
+        <w:drawing>
+          <wp:inline distT="0" distB="0" distL="0" distR="0" wp14:anchorId="716BC09C" wp14:editId="4049F29D">
+            <wp:extent cx="5400040" cy="3696970"/>
+            <wp:effectExtent l="0" t="0" r="0" b="0"/>
+            <wp:docPr id="5" name="Imagen 5"/>
+            <wp:cNvGraphicFramePr>
+              <a:graphicFrameLocks xmlns:a="http://schemas.openxmlformats.org/drawingml/2006/main" noChangeAspect="1"/>
+            </wp:cNvGraphicFramePr>
+            <a:graphic xmlns:a="http://schemas.openxmlformats.org/drawingml/2006/main">
+              <a:graphicData uri="http://schemas.openxmlformats.org/drawingml/2006/picture">
+                <pic:pic xmlns:pic="http://schemas.openxmlformats.org/drawingml/2006/picture">
+                  <pic:nvPicPr>
+                    <pic:cNvPr id="1" name=""/>
+                    <pic:cNvPicPr/>
+                  </pic:nvPicPr>
+                  <pic:blipFill>
+                    <a:blip r:embed="rId27"/>
+                    <a:stretch>
+                      <a:fillRect/>
+                    </a:stretch>
+                  </pic:blipFill>
+                  <pic:spPr>
+                    <a:xfrm>
+                      <a:off x="0" y="0"/>
+                      <a:ext cx="5400040" cy="3696970"/>
+                    </a:xfrm>
+                    <a:prstGeom prst="rect">
+                      <a:avLst/>
+                    </a:prstGeom>
+                  </pic:spPr>
+                </pic:pic>
+              </a:graphicData>
+            </a:graphic>
+          </wp:inline>
+        </w:drawing>
+      </w:r>
+    </w:p>
+    <w:p>
+      <w:r>
+        <w:t xml:space="preserve">Luego seleccionaremos la opción de </w:t>
+      </w:r>
+      <w:proofErr w:type="spellStart"/>
+      <w:r>
+        <w:t>Add</w:t>
+      </w:r>
+      <w:proofErr w:type="spellEnd"/>
+      <w:r>
+        <w:t xml:space="preserve"> </w:t>
+      </w:r>
+      <w:proofErr w:type="spellStart"/>
+      <w:r>
+        <w:t>account</w:t>
+      </w:r>
+      <w:proofErr w:type="spellEnd"/>
+      <w:r>
+        <w:t xml:space="preserve"> y seleccionaremos la opción de </w:t>
+      </w:r>
+      <w:proofErr w:type="spellStart"/>
+      <w:r>
+        <w:t>logear</w:t>
+      </w:r>
+      <w:proofErr w:type="spellEnd"/>
+      <w:r>
+        <w:t xml:space="preserve"> </w:t>
+      </w:r>
+      <w:proofErr w:type="spellStart"/>
+      <w:r>
+        <w:t>via</w:t>
+      </w:r>
+      <w:proofErr w:type="spellEnd"/>
+      <w:r>
+        <w:t xml:space="preserve"> </w:t>
+      </w:r>
+      <w:proofErr w:type="spellStart"/>
+      <w:r>
+        <w:t>Github</w:t>
+      </w:r>
+      <w:proofErr w:type="spellEnd"/>
+      <w:r>
+        <w:t xml:space="preserve">. Se abrirá una </w:t>
+      </w:r>
+      <w:proofErr w:type="spellStart"/>
+      <w:r>
+        <w:t>pag</w:t>
+      </w:r>
+      <w:proofErr w:type="spellEnd"/>
+      <w:r>
+        <w:t xml:space="preserve"> al navegador donde nos pedirá si autorizamos nuestra cuenta de </w:t>
+      </w:r>
+      <w:proofErr w:type="spellStart"/>
+      <w:r>
+        <w:t>JetBrains</w:t>
+      </w:r>
+      <w:proofErr w:type="spellEnd"/>
+      <w:r>
+        <w:t xml:space="preserve"> a nuestra cuenta de GitHub y le daremos a aceptar.</w:t>
+      </w:r>
+    </w:p>
+    <w:p>
+      <w:r>
+        <w:lastRenderedPageBreak/>
+        <w:drawing>
+          <wp:inline distT="0" distB="0" distL="0" distR="0" wp14:anchorId="3EE5B335" wp14:editId="709F615E">
+            <wp:extent cx="5400040" cy="1287780"/>
+            <wp:effectExtent l="0" t="0" r="0" b="7620"/>
+            <wp:docPr id="18" name="Imagen 18"/>
+            <wp:cNvGraphicFramePr>
+              <a:graphicFrameLocks xmlns:a="http://schemas.openxmlformats.org/drawingml/2006/main" noChangeAspect="1"/>
+            </wp:cNvGraphicFramePr>
+            <a:graphic xmlns:a="http://schemas.openxmlformats.org/drawingml/2006/main">
+              <a:graphicData uri="http://schemas.openxmlformats.org/drawingml/2006/picture">
+                <pic:pic xmlns:pic="http://schemas.openxmlformats.org/drawingml/2006/picture">
+                  <pic:nvPicPr>
+                    <pic:cNvPr id="1" name=""/>
+                    <pic:cNvPicPr/>
+                  </pic:nvPicPr>
+                  <pic:blipFill>
+                    <a:blip r:embed="rId28"/>
+                    <a:stretch>
+                      <a:fillRect/>
+                    </a:stretch>
+                  </pic:blipFill>
+                  <pic:spPr>
+                    <a:xfrm>
+                      <a:off x="0" y="0"/>
+                      <a:ext cx="5400040" cy="1287780"/>
+                    </a:xfrm>
+                    <a:prstGeom prst="rect">
+                      <a:avLst/>
+                    </a:prstGeom>
+                  </pic:spPr>
+                </pic:pic>
+              </a:graphicData>
+            </a:graphic>
+          </wp:inline>
+        </w:drawing>
+      </w:r>
+    </w:p>
+    <w:p>
+      <w:r>
+        <w:drawing>
+          <wp:inline distT="0" distB="0" distL="0" distR="0" wp14:anchorId="6906F61F" wp14:editId="29A9C1A5">
+            <wp:extent cx="5400040" cy="1256030"/>
+            <wp:effectExtent l="0" t="0" r="0" b="1270"/>
+            <wp:docPr id="22" name="Imagen 22"/>
+            <wp:cNvGraphicFramePr>
+              <a:graphicFrameLocks xmlns:a="http://schemas.openxmlformats.org/drawingml/2006/main" noChangeAspect="1"/>
+            </wp:cNvGraphicFramePr>
+            <a:graphic xmlns:a="http://schemas.openxmlformats.org/drawingml/2006/main">
+              <a:graphicData uri="http://schemas.openxmlformats.org/drawingml/2006/picture">
+                <pic:pic xmlns:pic="http://schemas.openxmlformats.org/drawingml/2006/picture">
+                  <pic:nvPicPr>
+                    <pic:cNvPr id="1" name=""/>
+                    <pic:cNvPicPr/>
+                  </pic:nvPicPr>
+                  <pic:blipFill>
+                    <a:blip r:embed="rId29"/>
+                    <a:stretch>
+                      <a:fillRect/>
+                    </a:stretch>
+                  </pic:blipFill>
+                  <pic:spPr>
+                    <a:xfrm>
+                      <a:off x="0" y="0"/>
+                      <a:ext cx="5400040" cy="1256030"/>
+                    </a:xfrm>
+                    <a:prstGeom prst="rect">
+                      <a:avLst/>
+                    </a:prstGeom>
+                  </pic:spPr>
+                </pic:pic>
+              </a:graphicData>
+            </a:graphic>
+          </wp:inline>
+        </w:drawing>
+      </w:r>
+    </w:p>
+    <w:p>
+      <w:r>
+        <w:t xml:space="preserve">Una vez aceptada ya estará enlazada, y si volvemos al entorno podremos ver que nuestra cuenta esta introducida en </w:t>
+      </w:r>
+      <w:proofErr w:type="spellStart"/>
+      <w:r>
+        <w:t>el</w:t>
+      </w:r>
+      <w:proofErr w:type="spellEnd"/>
+      <w:r>
+        <w:t xml:space="preserve">. </w:t>
+      </w:r>
+    </w:p>
+    <w:p>
+      <w:r>
+        <w:drawing>
+          <wp:inline distT="0" distB="0" distL="0" distR="0" wp14:anchorId="4732CA6F" wp14:editId="123FFB7B">
+            <wp:extent cx="5400040" cy="3431540"/>
+            <wp:effectExtent l="0" t="0" r="0" b="0"/>
+            <wp:docPr id="23" name="Imagen 23"/>
+            <wp:cNvGraphicFramePr>
+              <a:graphicFrameLocks xmlns:a="http://schemas.openxmlformats.org/drawingml/2006/main" noChangeAspect="1"/>
+            </wp:cNvGraphicFramePr>
+            <a:graphic xmlns:a="http://schemas.openxmlformats.org/drawingml/2006/main">
+              <a:graphicData uri="http://schemas.openxmlformats.org/drawingml/2006/picture">
+                <pic:pic xmlns:pic="http://schemas.openxmlformats.org/drawingml/2006/picture">
+                  <pic:nvPicPr>
+                    <pic:cNvPr id="1" name=""/>
+                    <pic:cNvPicPr/>
+                  </pic:nvPicPr>
+                  <pic:blipFill>
+                    <a:blip r:embed="rId30"/>
+                    <a:stretch>
+                      <a:fillRect/>
+                    </a:stretch>
+                  </pic:blipFill>
+                  <pic:spPr>
+                    <a:xfrm>
+                      <a:off x="0" y="0"/>
+                      <a:ext cx="5400040" cy="3431540"/>
+                    </a:xfrm>
+                    <a:prstGeom prst="rect">
+                      <a:avLst/>
+                    </a:prstGeom>
+                  </pic:spPr>
+                </pic:pic>
+              </a:graphicData>
+            </a:graphic>
+          </wp:inline>
+        </w:drawing>
+      </w:r>
+    </w:p>
+    <w:p>
+      <w:r>
+        <w:t xml:space="preserve">Manejar el control de versiones en </w:t>
+      </w:r>
+      <w:proofErr w:type="spellStart"/>
+      <w:r>
+        <w:t>Inteli</w:t>
+      </w:r>
+      <w:proofErr w:type="spellEnd"/>
+      <w:r>
+        <w:t xml:space="preserve"> J es bastante sencillo. Se puede ver en la esquina superior derecha varias “flechitas” de colores verdes o azules, y estas son las operaciones del control de versión.</w:t>
+      </w:r>
+    </w:p>
+    <w:p>
+      <w:r>
+        <w:drawing>
+          <wp:inline distT="0" distB="0" distL="0" distR="0" wp14:anchorId="196C1E4F" wp14:editId="1D070520">
+            <wp:extent cx="5400040" cy="759460"/>
+            <wp:effectExtent l="0" t="0" r="0" b="2540"/>
+            <wp:docPr id="24" name="Imagen 24"/>
+            <wp:cNvGraphicFramePr>
+              <a:graphicFrameLocks xmlns:a="http://schemas.openxmlformats.org/drawingml/2006/main" noChangeAspect="1"/>
+            </wp:cNvGraphicFramePr>
+            <a:graphic xmlns:a="http://schemas.openxmlformats.org/drawingml/2006/main">
+              <a:graphicData uri="http://schemas.openxmlformats.org/drawingml/2006/picture">
+                <pic:pic xmlns:pic="http://schemas.openxmlformats.org/drawingml/2006/picture">
+                  <pic:nvPicPr>
+                    <pic:cNvPr id="1" name=""/>
+                    <pic:cNvPicPr/>
+                  </pic:nvPicPr>
+                  <pic:blipFill>
+                    <a:blip r:embed="rId31"/>
+                    <a:stretch>
+                      <a:fillRect/>
+                    </a:stretch>
+                  </pic:blipFill>
+                  <pic:spPr>
+                    <a:xfrm>
+                      <a:off x="0" y="0"/>
+                      <a:ext cx="5400040" cy="759460"/>
+                    </a:xfrm>
+                    <a:prstGeom prst="rect">
+                      <a:avLst/>
+                    </a:prstGeom>
+                  </pic:spPr>
+                </pic:pic>
+              </a:graphicData>
+            </a:graphic>
+          </wp:inline>
+        </w:drawing>
+      </w:r>
+    </w:p>
+    <w:p>
+      <w:r>
+        <w:t xml:space="preserve">Vamos a crear un </w:t>
+      </w:r>
+      <w:proofErr w:type="gramStart"/>
+      <w:r>
+        <w:t>archivo java</w:t>
+      </w:r>
+      <w:proofErr w:type="gramEnd"/>
+      <w:r>
+        <w:t xml:space="preserve"> para ver como realizar los </w:t>
+      </w:r>
+      <w:proofErr w:type="spellStart"/>
+      <w:r>
+        <w:t>comit</w:t>
+      </w:r>
+      <w:proofErr w:type="spellEnd"/>
+      <w:r>
+        <w:t xml:space="preserve"> y los </w:t>
+      </w:r>
+      <w:proofErr w:type="spellStart"/>
+      <w:r>
+        <w:t>push</w:t>
+      </w:r>
+      <w:proofErr w:type="spellEnd"/>
+      <w:r>
+        <w:t xml:space="preserve"> en el id.</w:t>
+      </w:r>
     </w:p>
     <w:p/>
+    <w:p>
+      <w:r>
+        <w:lastRenderedPageBreak/>
+        <w:t xml:space="preserve">Cuando creamos cualquier archivo nuevo en el proyecto nos aparecerá un mensaje en el id preguntándonos que, si queremos incorporar un nuevo archivo al Git, le daremos a </w:t>
+      </w:r>
+      <w:proofErr w:type="spellStart"/>
+      <w:r>
+        <w:t>Add</w:t>
+      </w:r>
+      <w:proofErr w:type="spellEnd"/>
+      <w:r>
+        <w:t xml:space="preserve"> para añadirlo.</w:t>
+      </w:r>
+    </w:p>
+    <w:p>
+      <w:r>
+        <w:drawing>
+          <wp:inline distT="0" distB="0" distL="0" distR="0" wp14:anchorId="36443CF0" wp14:editId="49C203F7">
+            <wp:extent cx="5400040" cy="2082800"/>
+            <wp:effectExtent l="0" t="0" r="0" b="0"/>
+            <wp:docPr id="25" name="Imagen 25"/>
+            <wp:cNvGraphicFramePr>
+              <a:graphicFrameLocks xmlns:a="http://schemas.openxmlformats.org/drawingml/2006/main" noChangeAspect="1"/>
+            </wp:cNvGraphicFramePr>
+            <a:graphic xmlns:a="http://schemas.openxmlformats.org/drawingml/2006/main">
+              <a:graphicData uri="http://schemas.openxmlformats.org/drawingml/2006/picture">
+                <pic:pic xmlns:pic="http://schemas.openxmlformats.org/drawingml/2006/picture">
+                  <pic:nvPicPr>
+                    <pic:cNvPr id="1" name=""/>
+                    <pic:cNvPicPr/>
+                  </pic:nvPicPr>
+                  <pic:blipFill>
+                    <a:blip r:embed="rId32"/>
+                    <a:stretch>
+                      <a:fillRect/>
+                    </a:stretch>
+                  </pic:blipFill>
+                  <pic:spPr>
+                    <a:xfrm>
+                      <a:off x="0" y="0"/>
+                      <a:ext cx="5400040" cy="2082800"/>
+                    </a:xfrm>
+                    <a:prstGeom prst="rect">
+                      <a:avLst/>
+                    </a:prstGeom>
+                  </pic:spPr>
+                </pic:pic>
+              </a:graphicData>
+            </a:graphic>
+          </wp:inline>
+        </w:drawing>
+      </w:r>
+    </w:p>
+    <w:p/>
+    <w:p>
+      <w:r>
+        <w:t xml:space="preserve">Una vez realizados los cambios en el código, de las 3 flechitas de antes primero </w:t>
+      </w:r>
+      <w:proofErr w:type="spellStart"/>
+      <w:r>
+        <w:t>selecionaremos</w:t>
+      </w:r>
+      <w:proofErr w:type="spellEnd"/>
+      <w:r>
+        <w:t xml:space="preserve"> la verde que esta mas a la izquierda, es decir, la que si dejamos el ratón encima vemos que sale un mensaje que pone </w:t>
+      </w:r>
+      <w:proofErr w:type="spellStart"/>
+      <w:r>
+        <w:t>comit</w:t>
+      </w:r>
+      <w:proofErr w:type="spellEnd"/>
+      <w:r>
+        <w:t>.</w:t>
+      </w:r>
+    </w:p>
+    <w:p>
+      <w:r>
+        <w:drawing>
+          <wp:inline distT="0" distB="0" distL="0" distR="0" wp14:anchorId="23D57E55" wp14:editId="6A5051A5">
+            <wp:extent cx="5400040" cy="2283460"/>
+            <wp:effectExtent l="0" t="0" r="0" b="2540"/>
+            <wp:docPr id="27" name="Imagen 27"/>
+            <wp:cNvGraphicFramePr>
+              <a:graphicFrameLocks xmlns:a="http://schemas.openxmlformats.org/drawingml/2006/main" noChangeAspect="1"/>
+            </wp:cNvGraphicFramePr>
+            <a:graphic xmlns:a="http://schemas.openxmlformats.org/drawingml/2006/main">
+              <a:graphicData uri="http://schemas.openxmlformats.org/drawingml/2006/picture">
+                <pic:pic xmlns:pic="http://schemas.openxmlformats.org/drawingml/2006/picture">
+                  <pic:nvPicPr>
+                    <pic:cNvPr id="1" name=""/>
+                    <pic:cNvPicPr/>
+                  </pic:nvPicPr>
+                  <pic:blipFill>
+                    <a:blip r:embed="rId33"/>
+                    <a:stretch>
+                      <a:fillRect/>
+                    </a:stretch>
+                  </pic:blipFill>
+                  <pic:spPr>
+                    <a:xfrm>
+                      <a:off x="0" y="0"/>
+                      <a:ext cx="5400040" cy="2283460"/>
+                    </a:xfrm>
+                    <a:prstGeom prst="rect">
+                      <a:avLst/>
+                    </a:prstGeom>
+                  </pic:spPr>
+                </pic:pic>
+              </a:graphicData>
+            </a:graphic>
+          </wp:inline>
+        </w:drawing>
+      </w:r>
+    </w:p>
+    <w:p>
+      <w:r>
+        <w:t xml:space="preserve">Aquí nos saldrá una lista de los archivos que han sido modificados y están </w:t>
+      </w:r>
+      <w:proofErr w:type="spellStart"/>
+      <w:r>
+        <w:t>selecionados</w:t>
+      </w:r>
+      <w:proofErr w:type="spellEnd"/>
+      <w:r>
+        <w:t xml:space="preserve"> para hacer el </w:t>
+      </w:r>
+      <w:proofErr w:type="spellStart"/>
+      <w:r>
+        <w:t>comit</w:t>
+      </w:r>
+      <w:proofErr w:type="spellEnd"/>
+      <w:r>
+        <w:t xml:space="preserve">, y justo debajo se vera un </w:t>
+      </w:r>
+      <w:proofErr w:type="spellStart"/>
+      <w:r>
+        <w:t>commit</w:t>
+      </w:r>
+      <w:proofErr w:type="spellEnd"/>
+      <w:r>
+        <w:t xml:space="preserve"> </w:t>
+      </w:r>
+      <w:proofErr w:type="spellStart"/>
+      <w:r>
+        <w:t>message</w:t>
+      </w:r>
+      <w:proofErr w:type="spellEnd"/>
+      <w:r>
+        <w:t xml:space="preserve"> que es donde escribiremos la descripción de los cambios realizados.</w:t>
+      </w:r>
+    </w:p>
+    <w:p>
+      <w:r>
+        <w:lastRenderedPageBreak/>
+        <w:drawing>
+          <wp:inline distT="0" distB="0" distL="0" distR="0" wp14:anchorId="7CDD2424" wp14:editId="11E4B1CA">
+            <wp:extent cx="5400040" cy="3233420"/>
+            <wp:effectExtent l="0" t="0" r="0" b="5080"/>
+            <wp:docPr id="28" name="Imagen 28"/>
+            <wp:cNvGraphicFramePr>
+              <a:graphicFrameLocks xmlns:a="http://schemas.openxmlformats.org/drawingml/2006/main" noChangeAspect="1"/>
+            </wp:cNvGraphicFramePr>
+            <a:graphic xmlns:a="http://schemas.openxmlformats.org/drawingml/2006/main">
+              <a:graphicData uri="http://schemas.openxmlformats.org/drawingml/2006/picture">
+                <pic:pic xmlns:pic="http://schemas.openxmlformats.org/drawingml/2006/picture">
+                  <pic:nvPicPr>
+                    <pic:cNvPr id="1" name=""/>
+                    <pic:cNvPicPr/>
+                  </pic:nvPicPr>
+                  <pic:blipFill>
+                    <a:blip r:embed="rId34"/>
+                    <a:stretch>
+                      <a:fillRect/>
+                    </a:stretch>
+                  </pic:blipFill>
+                  <pic:spPr>
+                    <a:xfrm>
+                      <a:off x="0" y="0"/>
+                      <a:ext cx="5400040" cy="3233420"/>
+                    </a:xfrm>
+                    <a:prstGeom prst="rect">
+                      <a:avLst/>
+                    </a:prstGeom>
+                  </pic:spPr>
+                </pic:pic>
+              </a:graphicData>
+            </a:graphic>
+          </wp:inline>
+        </w:drawing>
+      </w:r>
+    </w:p>
+    <w:p>
+      <w:r>
+        <w:t xml:space="preserve">Ahora </w:t>
+      </w:r>
+      <w:proofErr w:type="spellStart"/>
+      <w:r>
+        <w:t>selecionaremos</w:t>
+      </w:r>
+      <w:proofErr w:type="spellEnd"/>
+      <w:r>
+        <w:t xml:space="preserve"> la opción de </w:t>
+      </w:r>
+      <w:proofErr w:type="spellStart"/>
+      <w:r>
+        <w:t>commit</w:t>
+      </w:r>
+      <w:proofErr w:type="spellEnd"/>
+      <w:r>
+        <w:t xml:space="preserve"> and </w:t>
+      </w:r>
+      <w:proofErr w:type="spellStart"/>
+      <w:r>
+        <w:t>push</w:t>
+      </w:r>
+      <w:proofErr w:type="spellEnd"/>
+      <w:r>
+        <w:t xml:space="preserve">, y esto nos </w:t>
+      </w:r>
+      <w:proofErr w:type="spellStart"/>
+      <w:r>
+        <w:t>abrirála</w:t>
+      </w:r>
+      <w:proofErr w:type="spellEnd"/>
+      <w:r>
+        <w:t xml:space="preserve"> ventana de </w:t>
+      </w:r>
+      <w:proofErr w:type="spellStart"/>
+      <w:r>
+        <w:t>push</w:t>
+      </w:r>
+      <w:proofErr w:type="spellEnd"/>
+      <w:r>
+        <w:t xml:space="preserve"> para ver que se esta haciendo el </w:t>
+      </w:r>
+      <w:proofErr w:type="spellStart"/>
+      <w:r>
+        <w:t>push</w:t>
+      </w:r>
+      <w:proofErr w:type="spellEnd"/>
+      <w:r>
+        <w:t xml:space="preserve"> y ver los cambios. Aquí es </w:t>
+      </w:r>
+      <w:proofErr w:type="spellStart"/>
+      <w:r>
+        <w:t>ponde</w:t>
+      </w:r>
+      <w:proofErr w:type="spellEnd"/>
+      <w:r>
+        <w:t xml:space="preserve"> se puede seleccionar la rama a la que quieres hacer el </w:t>
+      </w:r>
+      <w:proofErr w:type="spellStart"/>
+      <w:r>
+        <w:t>push</w:t>
+      </w:r>
+      <w:proofErr w:type="spellEnd"/>
+      <w:r>
+        <w:t>.</w:t>
+      </w:r>
+    </w:p>
+    <w:p>
+      <w:r>
+        <w:drawing>
+          <wp:inline distT="0" distB="0" distL="0" distR="0" wp14:anchorId="4412E528" wp14:editId="2B265241">
+            <wp:extent cx="5400040" cy="3642360"/>
+            <wp:effectExtent l="0" t="0" r="0" b="0"/>
+            <wp:docPr id="29" name="Imagen 29"/>
+            <wp:cNvGraphicFramePr>
+              <a:graphicFrameLocks xmlns:a="http://schemas.openxmlformats.org/drawingml/2006/main" noChangeAspect="1"/>
+            </wp:cNvGraphicFramePr>
+            <a:graphic xmlns:a="http://schemas.openxmlformats.org/drawingml/2006/main">
+              <a:graphicData uri="http://schemas.openxmlformats.org/drawingml/2006/picture">
+                <pic:pic xmlns:pic="http://schemas.openxmlformats.org/drawingml/2006/picture">
+                  <pic:nvPicPr>
+                    <pic:cNvPr id="1" name=""/>
+                    <pic:cNvPicPr/>
+                  </pic:nvPicPr>
+                  <pic:blipFill>
+                    <a:blip r:embed="rId35"/>
+                    <a:stretch>
+                      <a:fillRect/>
+                    </a:stretch>
+                  </pic:blipFill>
+                  <pic:spPr>
+                    <a:xfrm>
+                      <a:off x="0" y="0"/>
+                      <a:ext cx="5400040" cy="3642360"/>
+                    </a:xfrm>
+                    <a:prstGeom prst="rect">
+                      <a:avLst/>
+                    </a:prstGeom>
+                  </pic:spPr>
+                </pic:pic>
+              </a:graphicData>
+            </a:graphic>
+          </wp:inline>
+        </w:drawing>
+      </w:r>
+    </w:p>
+    <w:p>
+      <w:r>
+        <w:t xml:space="preserve">Una vez que se presione la opción </w:t>
+      </w:r>
+      <w:proofErr w:type="spellStart"/>
+      <w:r>
+        <w:t>push</w:t>
+      </w:r>
+      <w:proofErr w:type="spellEnd"/>
+      <w:r>
+        <w:t xml:space="preserve">, se podrá observar como carga la barra del id y nos sale un mensaje de </w:t>
+      </w:r>
+      <w:proofErr w:type="spellStart"/>
+      <w:r>
+        <w:t>git</w:t>
+      </w:r>
+      <w:proofErr w:type="spellEnd"/>
+      <w:r>
+        <w:t xml:space="preserve"> con los cambios hechos </w:t>
+      </w:r>
+      <w:proofErr w:type="spellStart"/>
+      <w:r>
+        <w:t>commit</w:t>
+      </w:r>
+      <w:proofErr w:type="spellEnd"/>
+      <w:r>
+        <w:t xml:space="preserve"> y </w:t>
+      </w:r>
+      <w:proofErr w:type="spellStart"/>
+      <w:r>
+        <w:t>pusheados</w:t>
+      </w:r>
+      <w:proofErr w:type="spellEnd"/>
+      <w:r>
+        <w:t xml:space="preserve">. </w:t>
+      </w:r>
+    </w:p>
+    <w:p>
+      <w:r>
+        <w:lastRenderedPageBreak/>
+        <w:drawing>
+          <wp:inline distT="0" distB="0" distL="0" distR="0" wp14:anchorId="504B3C1C" wp14:editId="321BA55B">
+            <wp:extent cx="5400040" cy="1035050"/>
+            <wp:effectExtent l="0" t="0" r="0" b="0"/>
+            <wp:docPr id="30" name="Imagen 30"/>
+            <wp:cNvGraphicFramePr>
+              <a:graphicFrameLocks xmlns:a="http://schemas.openxmlformats.org/drawingml/2006/main" noChangeAspect="1"/>
+            </wp:cNvGraphicFramePr>
+            <a:graphic xmlns:a="http://schemas.openxmlformats.org/drawingml/2006/main">
+              <a:graphicData uri="http://schemas.openxmlformats.org/drawingml/2006/picture">
+                <pic:pic xmlns:pic="http://schemas.openxmlformats.org/drawingml/2006/picture">
+                  <pic:nvPicPr>
+                    <pic:cNvPr id="1" name=""/>
+                    <pic:cNvPicPr/>
+                  </pic:nvPicPr>
+                  <pic:blipFill>
+                    <a:blip r:embed="rId36"/>
+                    <a:stretch>
+                      <a:fillRect/>
+                    </a:stretch>
+                  </pic:blipFill>
+                  <pic:spPr>
+                    <a:xfrm>
+                      <a:off x="0" y="0"/>
+                      <a:ext cx="5400040" cy="1035050"/>
+                    </a:xfrm>
+                    <a:prstGeom prst="rect">
+                      <a:avLst/>
+                    </a:prstGeom>
+                  </pic:spPr>
+                </pic:pic>
+              </a:graphicData>
+            </a:graphic>
+          </wp:inline>
+        </w:drawing>
+      </w:r>
+    </w:p>
+    <w:p>
+      <w:r>
+        <w:t xml:space="preserve">Si se hace el </w:t>
+      </w:r>
+      <w:proofErr w:type="spellStart"/>
+      <w:r>
+        <w:t>push</w:t>
+      </w:r>
+      <w:proofErr w:type="spellEnd"/>
+      <w:r>
+        <w:t xml:space="preserve"> desde el id no es necesario hacer el </w:t>
+      </w:r>
+      <w:proofErr w:type="spellStart"/>
+      <w:r>
+        <w:t>push</w:t>
+      </w:r>
+      <w:proofErr w:type="spellEnd"/>
+      <w:r>
+        <w:t xml:space="preserve"> desde la aplicación de GitHub desktop, es </w:t>
+      </w:r>
+      <w:proofErr w:type="spellStart"/>
+      <w:r>
+        <w:t>mas</w:t>
+      </w:r>
+      <w:proofErr w:type="spellEnd"/>
+      <w:r>
+        <w:t>, en la aplicación nos saldrán que los cambios ya han sido confirmados y subidos al repositorio.</w:t>
+      </w:r>
+    </w:p>
     <w:sectPr>
+      <w:footerReference w:type="default" r:id="rId37"/>
       <w:pgSz w:w="11906" w:h="16838"/>
       <w:pgMar w:top="1417" w:right="1701" w:bottom="1417" w:left="1701" w:header="708" w:footer="708" w:gutter="0"/>
       <w:pgNumType w:start="0"/>
@@ -2301,6 +3259,66 @@
     </w:sectPr>
   </w:body>
 </w:document>
+</file>
+
+<file path=word/endnotes.xml><?xml version="1.0" encoding="utf-8"?>
+<w:endnotes xmlns:wpc="http://schemas.microsoft.com/office/word/2010/wordprocessingCanvas" xmlns:cx="http://schemas.microsoft.com/office/drawing/2014/chartex" xmlns:cx1="http://schemas.microsoft.com/office/drawing/2015/9/8/chartex" xmlns:cx2="http://schemas.microsoft.com/office/drawing/2015/10/21/chartex" xmlns:cx3="http://schemas.microsoft.com/office/drawing/2016/5/9/chartex" xmlns:cx4="http://schemas.microsoft.com/office/drawing/2016/5/10/chartex" xmlns:cx5="http://schemas.microsoft.com/office/drawing/2016/5/11/chartex" xmlns:cx6="http://schemas.microsoft.com/office/drawing/2016/5/12/chartex" xmlns:cx7="http://schemas.microsoft.com/office/drawing/2016/5/13/chartex" xmlns:cx8="http://schemas.microsoft.com/office/drawing/2016/5/14/chartex" xmlns:mc="http://schemas.openxmlformats.org/markup-compatibility/2006" xmlns:aink="http://schemas.microsoft.com/office/drawing/2016/ink" xmlns:am3d="http://schemas.microsoft.com/office/drawing/2017/model3d" xmlns:o="urn:schemas-microsoft-com:office:office" xmlns:r="http://schemas.openxmlformats.org/officeDocument/2006/relationships" xmlns:m="http://schemas.openxmlformats.org/officeDocument/2006/math" xmlns:v="urn:schemas-microsoft-com:vml" xmlns:wp14="http://schemas.microsoft.com/office/word/2010/wordprocessingDrawing" xmlns:wp="http://schemas.openxmlformats.org/drawingml/2006/wordprocessingDrawing" xmlns:w10="urn:schemas-microsoft-com:office:word" xmlns:w="http://schemas.openxmlformats.org/wordprocessingml/2006/main" xmlns:w14="http://schemas.microsoft.com/office/word/2010/wordml" xmlns:w15="http://schemas.microsoft.com/office/word/2012/wordml" xmlns:w16cex="http://schemas.microsoft.com/office/word/2018/wordml/cex" xmlns:w16cid="http://schemas.microsoft.com/office/word/2016/wordml/cid" xmlns:w16="http://schemas.microsoft.com/office/word/2018/wordml" xmlns:w16sdtdh="http://schemas.microsoft.com/office/word/2020/wordml/sdtdatahash" xmlns:w16se="http://schemas.microsoft.com/office/word/2015/wordml/symex" xmlns:wpg="http://schemas.microsoft.com/office/word/2010/wordprocessingGroup" xmlns:wpi="http://schemas.microsoft.com/office/word/2010/wordprocessingInk" xmlns:wne="http://schemas.microsoft.com/office/word/2006/wordml" xmlns:wps="http://schemas.microsoft.com/office/word/2010/wordprocessingShape" mc:Ignorable="w14 w15 w16se w16cid w16 w16cex w16sdtdh wp14">
+  <w:endnote w:type="separator" w:id="-1">
+    <w:p>
+      <w:pPr>
+        <w:spacing w:after="0" w:line="240" w:lineRule="auto"/>
+      </w:pPr>
+      <w:r>
+        <w:separator/>
+      </w:r>
+    </w:p>
+  </w:endnote>
+  <w:endnote w:type="continuationSeparator" w:id="0">
+    <w:p>
+      <w:pPr>
+        <w:spacing w:after="0" w:line="240" w:lineRule="auto"/>
+      </w:pPr>
+      <w:r>
+        <w:continuationSeparator/>
+      </w:r>
+    </w:p>
+  </w:endnote>
+</w:endnotes>
+</file>
+
+<file path=word/footer1.xml><?xml version="1.0" encoding="utf-8"?>
+<w:ftr xmlns:wpc="http://schemas.microsoft.com/office/word/2010/wordprocessingCanvas" xmlns:cx="http://schemas.microsoft.com/office/drawing/2014/chartex" xmlns:cx1="http://schemas.microsoft.com/office/drawing/2015/9/8/chartex" xmlns:cx2="http://schemas.microsoft.com/office/drawing/2015/10/21/chartex" xmlns:cx3="http://schemas.microsoft.com/office/drawing/2016/5/9/chartex" xmlns:cx4="http://schemas.microsoft.com/office/drawing/2016/5/10/chartex" xmlns:cx5="http://schemas.microsoft.com/office/drawing/2016/5/11/chartex" xmlns:cx6="http://schemas.microsoft.com/office/drawing/2016/5/12/chartex" xmlns:cx7="http://schemas.microsoft.com/office/drawing/2016/5/13/chartex" xmlns:cx8="http://schemas.microsoft.com/office/drawing/2016/5/14/chartex" xmlns:mc="http://schemas.openxmlformats.org/markup-compatibility/2006" xmlns:aink="http://schemas.microsoft.com/office/drawing/2016/ink" xmlns:am3d="http://schemas.microsoft.com/office/drawing/2017/model3d" xmlns:o="urn:schemas-microsoft-com:office:office" xmlns:r="http://schemas.openxmlformats.org/officeDocument/2006/relationships" xmlns:m="http://schemas.openxmlformats.org/officeDocument/2006/math" xmlns:v="urn:schemas-microsoft-com:vml" xmlns:wp14="http://schemas.microsoft.com/office/word/2010/wordprocessingDrawing" xmlns:wp="http://schemas.openxmlformats.org/drawingml/2006/wordprocessingDrawing" xmlns:w10="urn:schemas-microsoft-com:office:word" xmlns:w="http://schemas.openxmlformats.org/wordprocessingml/2006/main" xmlns:w14="http://schemas.microsoft.com/office/word/2010/wordml" xmlns:w15="http://schemas.microsoft.com/office/word/2012/wordml" xmlns:w16cex="http://schemas.microsoft.com/office/word/2018/wordml/cex" xmlns:w16cid="http://schemas.microsoft.com/office/word/2016/wordml/cid" xmlns:w16="http://schemas.microsoft.com/office/word/2018/wordml" xmlns:w16sdtdh="http://schemas.microsoft.com/office/word/2020/wordml/sdtdatahash" xmlns:w16se="http://schemas.microsoft.com/office/word/2015/wordml/symex" xmlns:wpg="http://schemas.microsoft.com/office/word/2010/wordprocessingGroup" xmlns:wpi="http://schemas.microsoft.com/office/word/2010/wordprocessingInk" xmlns:wne="http://schemas.microsoft.com/office/word/2006/wordml" xmlns:wps="http://schemas.microsoft.com/office/word/2010/wordprocessingShape" mc:Ignorable="w14 w15 w16se w16cid w16 w16cex w16sdtdh wp14">
+  <w:p>
+    <w:pPr>
+      <w:pStyle w:val="Piedepgina"/>
+    </w:pPr>
+  </w:p>
+</w:ftr>
+</file>
+
+<file path=word/footnotes.xml><?xml version="1.0" encoding="utf-8"?>
+<w:footnotes xmlns:wpc="http://schemas.microsoft.com/office/word/2010/wordprocessingCanvas" xmlns:cx="http://schemas.microsoft.com/office/drawing/2014/chartex" xmlns:cx1="http://schemas.microsoft.com/office/drawing/2015/9/8/chartex" xmlns:cx2="http://schemas.microsoft.com/office/drawing/2015/10/21/chartex" xmlns:cx3="http://schemas.microsoft.com/office/drawing/2016/5/9/chartex" xmlns:cx4="http://schemas.microsoft.com/office/drawing/2016/5/10/chartex" xmlns:cx5="http://schemas.microsoft.com/office/drawing/2016/5/11/chartex" xmlns:cx6="http://schemas.microsoft.com/office/drawing/2016/5/12/chartex" xmlns:cx7="http://schemas.microsoft.com/office/drawing/2016/5/13/chartex" xmlns:cx8="http://schemas.microsoft.com/office/drawing/2016/5/14/chartex" xmlns:mc="http://schemas.openxmlformats.org/markup-compatibility/2006" xmlns:aink="http://schemas.microsoft.com/office/drawing/2016/ink" xmlns:am3d="http://schemas.microsoft.com/office/drawing/2017/model3d" xmlns:o="urn:schemas-microsoft-com:office:office" xmlns:r="http://schemas.openxmlformats.org/officeDocument/2006/relationships" xmlns:m="http://schemas.openxmlformats.org/officeDocument/2006/math" xmlns:v="urn:schemas-microsoft-com:vml" xmlns:wp14="http://schemas.microsoft.com/office/word/2010/wordprocessingDrawing" xmlns:wp="http://schemas.openxmlformats.org/drawingml/2006/wordprocessingDrawing" xmlns:w10="urn:schemas-microsoft-com:office:word" xmlns:w="http://schemas.openxmlformats.org/wordprocessingml/2006/main" xmlns:w14="http://schemas.microsoft.com/office/word/2010/wordml" xmlns:w15="http://schemas.microsoft.com/office/word/2012/wordml" xmlns:w16cex="http://schemas.microsoft.com/office/word/2018/wordml/cex" xmlns:w16cid="http://schemas.microsoft.com/office/word/2016/wordml/cid" xmlns:w16="http://schemas.microsoft.com/office/word/2018/wordml" xmlns:w16sdtdh="http://schemas.microsoft.com/office/word/2020/wordml/sdtdatahash" xmlns:w16se="http://schemas.microsoft.com/office/word/2015/wordml/symex" xmlns:wpg="http://schemas.microsoft.com/office/word/2010/wordprocessingGroup" xmlns:wpi="http://schemas.microsoft.com/office/word/2010/wordprocessingInk" xmlns:wne="http://schemas.microsoft.com/office/word/2006/wordml" xmlns:wps="http://schemas.microsoft.com/office/word/2010/wordprocessingShape" mc:Ignorable="w14 w15 w16se w16cid w16 w16cex w16sdtdh wp14">
+  <w:footnote w:type="separator" w:id="-1">
+    <w:p>
+      <w:pPr>
+        <w:spacing w:after="0" w:line="240" w:lineRule="auto"/>
+      </w:pPr>
+      <w:r>
+        <w:separator/>
+      </w:r>
+    </w:p>
+  </w:footnote>
+  <w:footnote w:type="continuationSeparator" w:id="0">
+    <w:p>
+      <w:pPr>
+        <w:spacing w:after="0" w:line="240" w:lineRule="auto"/>
+      </w:pPr>
+      <w:r>
+        <w:continuationSeparator/>
+      </w:r>
+    </w:p>
+  </w:footnote>
+</w:footnotes>
 </file>
 
 <file path=word/numbering.xml><?xml version="1.0" encoding="utf-8"?>
@@ -2954,6 +3972,50 @@
       <w:contextualSpacing/>
     </w:pPr>
   </w:style>
+  <w:style w:type="paragraph" w:styleId="Encabezado">
+    <w:name w:val="header"/>
+    <w:basedOn w:val="Normal"/>
+    <w:link w:val="EncabezadoCar"/>
+    <w:uiPriority w:val="99"/>
+    <w:unhideWhenUsed/>
+    <w:rsid w:val="00FD44E5"/>
+    <w:pPr>
+      <w:tabs>
+        <w:tab w:val="center" w:pos="4252"/>
+        <w:tab w:val="right" w:pos="8504"/>
+      </w:tabs>
+      <w:spacing w:after="0" w:line="240" w:lineRule="auto"/>
+    </w:pPr>
+  </w:style>
+  <w:style w:type="character" w:customStyle="1" w:styleId="EncabezadoCar">
+    <w:name w:val="Encabezado Car"/>
+    <w:basedOn w:val="Fuentedeprrafopredeter"/>
+    <w:link w:val="Encabezado"/>
+    <w:uiPriority w:val="99"/>
+    <w:rsid w:val="00FD44E5"/>
+  </w:style>
+  <w:style w:type="paragraph" w:styleId="Piedepgina">
+    <w:name w:val="footer"/>
+    <w:basedOn w:val="Normal"/>
+    <w:link w:val="PiedepginaCar"/>
+    <w:uiPriority w:val="99"/>
+    <w:unhideWhenUsed/>
+    <w:rsid w:val="00FD44E5"/>
+    <w:pPr>
+      <w:tabs>
+        <w:tab w:val="center" w:pos="4252"/>
+        <w:tab w:val="right" w:pos="8504"/>
+      </w:tabs>
+      <w:spacing w:after="0" w:line="240" w:lineRule="auto"/>
+    </w:pPr>
+  </w:style>
+  <w:style w:type="character" w:customStyle="1" w:styleId="PiedepginaCar">
+    <w:name w:val="Pie de página Car"/>
+    <w:basedOn w:val="Fuentedeprrafopredeter"/>
+    <w:link w:val="Piedepgina"/>
+    <w:uiPriority w:val="99"/>
+    <w:rsid w:val="00FD44E5"/>
+  </w:style>
 </w:styles>
 </file>
 
@@ -3250,4 +4312,16 @@
     </a:ext>
   </a:extLst>
 </a:theme>
+</file>
+
+<file path=customXml/item1.xml><?xml version="1.0" encoding="utf-8"?>
+<b:Sources xmlns:b="http://schemas.openxmlformats.org/officeDocument/2006/bibliography" xmlns="http://schemas.openxmlformats.org/officeDocument/2006/bibliography" SelectedStyle="\APASixthEditionOfficeOnline.xsl" StyleName="APA" Version="6"/>
+</file>
+
+<file path=customXml/itemProps1.xml><?xml version="1.0" encoding="utf-8"?>
+<ds:datastoreItem xmlns:ds="http://schemas.openxmlformats.org/officeDocument/2006/customXml" ds:itemID="{1DD66F18-7B9C-4361-8A39-B934EF920D36}">
+  <ds:schemaRefs>
+    <ds:schemaRef ds:uri="http://schemas.openxmlformats.org/officeDocument/2006/bibliography"/>
+  </ds:schemaRefs>
+</ds:datastoreItem>
 </file>